--- a/3_HA/High availability rešenja kod InfluxDB baze podataka - Darko Jotev 1727.docx
+++ b/3_HA/High availability rešenja kod InfluxDB baze podataka - Darko Jotev 1727.docx
@@ -7079,7 +7079,25 @@
           <w:sz w:val="17"/>
           <w:szCs w:val="17"/>
         </w:rPr>
-        <w:t>'t find license in object store: Access of Object Store failed: Object at location C:\Users\ShindiriStudio\Documents\influxdb3-enterprise-3.4.2-windows_amd64\~\.influxdb3\cluster01\trial_or_home_license not found: The system cannot find the file specified. (os error 2)</w:t>
+        <w:t>'t find license in object store: Access of Object Store failed: Object at location C:\Users\</w:t>
+      </w:r>
+      <w:r>
+        <w:rPr>
+          <w:rFonts w:ascii="Consolas" w:hAnsi="Consolas" w:cs="Courier New"/>
+          <w:color w:val="008800"/>
+          <w:sz w:val="17"/>
+          <w:szCs w:val="17"/>
+        </w:rPr>
+        <w:t>Darko Jotev</w:t>
+      </w:r>
+      <w:r>
+        <w:rPr>
+          <w:rFonts w:ascii="Consolas" w:hAnsi="Consolas" w:cs="Courier New"/>
+          <w:color w:val="008800"/>
+          <w:sz w:val="17"/>
+          <w:szCs w:val="17"/>
+        </w:rPr>
+        <w:t>\Documents\influxdb3-enterprise-3.4.2-windows_amd64\~\.influxdb3\cluster01\trial_or_home_license not found: The system cannot find the file specified. (os error 2)</w:t>
       </w:r>
     </w:p>
     <w:p>
@@ -8903,7 +8921,25 @@
           <w:sz w:val="17"/>
           <w:szCs w:val="17"/>
         </w:rPr>
-        <w:t>\Users\ShindiriStudio\documents\influxdb3</w:t>
+        <w:t>\Users\</w:t>
+      </w:r>
+      <w:r>
+        <w:rPr>
+          <w:rFonts w:ascii="Consolas" w:hAnsi="Consolas" w:cs="Courier New"/>
+          <w:color w:val="000000"/>
+          <w:sz w:val="17"/>
+          <w:szCs w:val="17"/>
+        </w:rPr>
+        <w:t>Darko Jotev</w:t>
+      </w:r>
+      <w:r>
+        <w:rPr>
+          <w:rFonts w:ascii="Consolas" w:hAnsi="Consolas" w:cs="Courier New"/>
+          <w:color w:val="000000"/>
+          <w:sz w:val="17"/>
+          <w:szCs w:val="17"/>
+        </w:rPr>
+        <w:t>\documents\influxdb3</w:t>
       </w:r>
       <w:r>
         <w:rPr>
@@ -20808,7 +20844,7 @@
         <w:rPr>
           <w:lang w:val="sr-Latn-RS"/>
         </w:rPr>
-        <w:t xml:space="preserve"> za upravljanje vremenskim serijama podataka, možemo kombinovati čvorove za ingestiju sa čvorovima za upite i posebnim </w:t>
+        <w:t xml:space="preserve"> za upravljanje vremenskim serijama podataka, možemo kombinovati čvorove za ingest sa čvorovima za upite i posebnim </w:t>
       </w:r>
       <w:r>
         <w:rPr>
@@ -27914,21 +27950,30 @@
     <w:p>
       <w:pPr>
         <w:rPr>
-          <w:lang w:val="sr-Latn-RS"/>
-        </w:rPr>
-      </w:pPr>
-      <w:r>
-        <w:rPr>
-          <w:lang w:val="sr-Latn-RS"/>
-        </w:rPr>
-        <w:t xml:space="preserve">Sa osnovnim razumevanjem line protocol-a, možemo da konstrušemo sopstvene izraze i upisujemo podatke u </w:t>
-      </w:r>
-      <w:r>
-        <w:rPr>
           <w:b/>
           <w:bCs/>
           <w:lang w:val="sr-Latn-RS"/>
         </w:rPr>
+      </w:pPr>
+    </w:p>
+    <w:p>
+      <w:pPr>
+        <w:rPr>
+          <w:lang w:val="sr-Latn-RS"/>
+        </w:rPr>
+      </w:pPr>
+      <w:r>
+        <w:rPr>
+          <w:lang w:val="sr-Latn-RS"/>
+        </w:rPr>
+        <w:t xml:space="preserve">Sa osnovnim razumevanjem line protocol-a, možemo da konstrušemo sopstvene izraze i upisujemo podatke u </w:t>
+      </w:r>
+      <w:r>
+        <w:rPr>
+          <w:b/>
+          <w:bCs/>
+          <w:lang w:val="sr-Latn-RS"/>
+        </w:rPr>
         <w:t>InfluxDB 3 Enterprise</w:t>
       </w:r>
       <w:r>
@@ -27937,6 +27982,13 @@
         </w:rPr>
         <w:t>.</w:t>
       </w:r>
+    </w:p>
+    <w:p>
+      <w:pPr>
+        <w:rPr>
+          <w:lang w:val="sr-Latn-RS"/>
+        </w:rPr>
+      </w:pPr>
       <w:r>
         <w:rPr>
           <w:lang w:val="sr-Latn-RS"/>
@@ -27986,6 +28038,13 @@
         </w:rPr>
         <w:t>. Za prikupljanje ovih podataka koristi se sledeća šema:</w:t>
       </w:r>
+    </w:p>
+    <w:p>
+      <w:pPr>
+        <w:rPr>
+          <w:lang w:val="sr-Latn-RS"/>
+        </w:rPr>
+      </w:pPr>
     </w:p>
     <w:p>
       <w:pPr>
@@ -33031,6 +33090,7 @@
           <w:sz w:val="17"/>
           <w:szCs w:val="17"/>
         </w:rPr>
+        <w:lastRenderedPageBreak/>
         <w:t>home</w:t>
       </w:r>
       <w:r>
@@ -51806,6 +51866,7 @@
   <w:style w:type="character" w:default="1" w:styleId="DefaultParagraphFont">
     <w:name w:val="Default Paragraph Font"/>
     <w:uiPriority w:val="1"/>
+    <w:semiHidden/>
     <w:unhideWhenUsed/>
   </w:style>
   <w:style w:type="table" w:default="1" w:styleId="TableNormal">

--- a/3_HA/High availability rešenja kod InfluxDB baze podataka - Darko Jotev 1727.docx
+++ b/3_HA/High availability rešenja kod InfluxDB baze podataka - Darko Jotev 1727.docx
@@ -14295,11 +14295,17 @@
       </w:r>
       <w:r>
         <w:rPr>
+          <w:lang w:val="sr-Latn-RS"/>
+        </w:rPr>
+        <w:t xml:space="preserve">prikupljanje </w:t>
+      </w:r>
+      <w:r>
+        <w:rPr>
           <w:b/>
           <w:bCs/>
           <w:lang w:val="sr-Latn-RS"/>
         </w:rPr>
-        <w:t>ingestiju podataka, obradu upita, kompakciju podataka</w:t>
+        <w:t>podataka, obradu upita, kompakciju podataka</w:t>
       </w:r>
       <w:r>
         <w:rPr>
@@ -14401,7 +14407,31 @@
         <w:rPr>
           <w:lang w:val="sr-Latn-RS"/>
         </w:rPr>
-        <w:t xml:space="preserve"> Pokreće subprocess za ingestiju podataka i obradu upisa.</w:t>
+        <w:t xml:space="preserve"> Pokreće subprocess za </w:t>
+      </w:r>
+      <w:r>
+        <w:rPr>
+          <w:lang w:val="sr-Latn-RS"/>
+        </w:rPr>
+        <w:t>prikupljanje (</w:t>
+      </w:r>
+      <w:r>
+        <w:rPr>
+          <w:lang w:val="sr-Latn-RS"/>
+        </w:rPr>
+        <w:t>ingest</w:t>
+      </w:r>
+      <w:r>
+        <w:rPr>
+          <w:lang w:val="sr-Latn-RS"/>
+        </w:rPr>
+        <w:t>)</w:t>
+      </w:r>
+      <w:r>
+        <w:rPr>
+          <w:lang w:val="sr-Latn-RS"/>
+        </w:rPr>
+        <w:t xml:space="preserve"> podataka i obradu upisa.</w:t>
       </w:r>
     </w:p>
     <w:p>
@@ -17208,7 +17238,15 @@
           <w:bCs/>
           <w:lang w:val="sr-Latn-RS"/>
         </w:rPr>
-        <w:t>ingestiju i upite</w:t>
+        <w:t>ingest</w:t>
+      </w:r>
+      <w:r>
+        <w:rPr>
+          <w:b/>
+          <w:bCs/>
+          <w:lang w:val="sr-Latn-RS"/>
+        </w:rPr>
+        <w:t xml:space="preserve"> i upite</w:t>
       </w:r>
       <w:r>
         <w:rPr>
@@ -20758,7 +20796,31 @@
         <w:rPr>
           <w:lang w:val="sr-Latn-RS"/>
         </w:rPr>
-        <w:t xml:space="preserve">Ova konfiguracija omogućava da čvorovi namenjeni za ingestiju i obradu upita rade bez dodatnog opterećenja, dok se proces kompakcije centralizuje na dedicated čvor, čime se poboljšava </w:t>
+        <w:t xml:space="preserve">Ova konfiguracija omogućava da čvorovi namenjeni za </w:t>
+      </w:r>
+      <w:r>
+        <w:rPr>
+          <w:lang w:val="sr-Latn-RS"/>
+        </w:rPr>
+        <w:t>prikupljanje podataka (</w:t>
+      </w:r>
+      <w:r>
+        <w:rPr>
+          <w:lang w:val="sr-Latn-RS"/>
+        </w:rPr>
+        <w:t>ingest</w:t>
+      </w:r>
+      <w:r>
+        <w:rPr>
+          <w:lang w:val="sr-Latn-RS"/>
+        </w:rPr>
+        <w:t>)</w:t>
+      </w:r>
+      <w:r>
+        <w:rPr>
+          <w:lang w:val="sr-Latn-RS"/>
+        </w:rPr>
+        <w:t xml:space="preserve"> i obradu upita rade bez dodatnog opterećenja, dok se proces kompakcije centralizuje na dedicated čvor, čime se poboljšava </w:t>
       </w:r>
       <w:r>
         <w:rPr>
@@ -35233,10 +35295,2524 @@
     <w:p/>
     <w:p/>
     <w:p/>
+    <w:p>
+      <w:pPr>
+        <w:pStyle w:val="Heading3"/>
+      </w:pPr>
+      <w:r>
+        <w:lastRenderedPageBreak/>
+        <w:t xml:space="preserve">2.2.12. Demonstracija </w:t>
+      </w:r>
+      <w:r>
+        <w:t>High availability sa dedicated Compactor čvorom</w:t>
+      </w:r>
+    </w:p>
+    <w:p>
+      <w:pPr>
+        <w:rPr>
+          <w:lang w:val="pt-BR"/>
+        </w:rPr>
+      </w:pPr>
+    </w:p>
+    <w:p>
+      <w:pPr>
+        <w:rPr>
+          <w:lang w:val="pt-BR"/>
+        </w:rPr>
+      </w:pPr>
+      <w:r>
+        <w:rPr>
+          <w:lang w:val="pt-BR"/>
+        </w:rPr>
+        <w:t>Pokretanje MinIO Object Storage Server-a:</w:t>
+      </w:r>
+    </w:p>
+    <w:p>
+      <w:pPr>
+        <w:rPr>
+          <w:lang w:val="pt-BR"/>
+        </w:rPr>
+      </w:pPr>
+    </w:p>
+    <w:p>
+      <w:pPr>
+        <w:pStyle w:val="NormalWeb"/>
+        <w:pBdr>
+          <w:top w:val="single" w:sz="6" w:space="2" w:color="888888"/>
+          <w:left w:val="single" w:sz="6" w:space="2" w:color="888888"/>
+          <w:bottom w:val="single" w:sz="6" w:space="2" w:color="888888"/>
+          <w:right w:val="single" w:sz="6" w:space="2" w:color="888888"/>
+        </w:pBdr>
+        <w:tabs>
+          <w:tab w:val="left" w:pos="916"/>
+          <w:tab w:val="left" w:pos="1832"/>
+          <w:tab w:val="left" w:pos="2748"/>
+          <w:tab w:val="left" w:pos="3664"/>
+          <w:tab w:val="left" w:pos="4580"/>
+          <w:tab w:val="left" w:pos="5496"/>
+          <w:tab w:val="left" w:pos="6412"/>
+          <w:tab w:val="left" w:pos="7328"/>
+          <w:tab w:val="left" w:pos="8244"/>
+          <w:tab w:val="left" w:pos="9160"/>
+          <w:tab w:val="left" w:pos="10076"/>
+          <w:tab w:val="left" w:pos="10992"/>
+          <w:tab w:val="left" w:pos="11908"/>
+          <w:tab w:val="left" w:pos="12824"/>
+          <w:tab w:val="left" w:pos="13740"/>
+          <w:tab w:val="left" w:pos="14656"/>
+        </w:tabs>
+        <w:spacing w:before="0" w:beforeAutospacing="0" w:after="0" w:afterAutospacing="0"/>
+        <w:divId w:val="20207030"/>
+        <w:rPr>
+          <w:rFonts w:ascii="Consolas" w:hAnsi="Consolas" w:cs="Courier New"/>
+          <w:sz w:val="17"/>
+          <w:szCs w:val="17"/>
+        </w:rPr>
+      </w:pPr>
+      <w:r>
+        <w:rPr>
+          <w:rFonts w:ascii="Consolas" w:hAnsi="Consolas" w:cs="Courier New"/>
+          <w:color w:val="666600"/>
+          <w:sz w:val="17"/>
+          <w:szCs w:val="17"/>
+        </w:rPr>
+        <w:t>.</w:t>
+      </w:r>
+      <w:r>
+        <w:rPr>
+          <w:rFonts w:ascii="Consolas" w:hAnsi="Consolas" w:cs="Courier New"/>
+          <w:color w:val="000000"/>
+          <w:sz w:val="17"/>
+          <w:szCs w:val="17"/>
+        </w:rPr>
+        <w:t>\minio</w:t>
+      </w:r>
+      <w:r>
+        <w:rPr>
+          <w:rFonts w:ascii="Consolas" w:hAnsi="Consolas" w:cs="Courier New"/>
+          <w:color w:val="666600"/>
+          <w:sz w:val="17"/>
+          <w:szCs w:val="17"/>
+        </w:rPr>
+        <w:t>.</w:t>
+      </w:r>
+      <w:r>
+        <w:rPr>
+          <w:rFonts w:ascii="Consolas" w:hAnsi="Consolas" w:cs="Courier New"/>
+          <w:color w:val="000000"/>
+          <w:sz w:val="17"/>
+          <w:szCs w:val="17"/>
+        </w:rPr>
+        <w:t xml:space="preserve">exe server </w:t>
+      </w:r>
+      <w:r>
+        <w:rPr>
+          <w:rFonts w:ascii="Consolas" w:hAnsi="Consolas" w:cs="Courier New"/>
+          <w:color w:val="666600"/>
+          <w:sz w:val="17"/>
+          <w:szCs w:val="17"/>
+        </w:rPr>
+        <w:t>./</w:t>
+      </w:r>
+    </w:p>
+    <w:p>
+      <w:pPr>
+        <w:rPr>
+          <w:lang w:val="pt-BR"/>
+        </w:rPr>
+      </w:pPr>
+    </w:p>
+    <w:p>
+      <w:pPr>
+        <w:rPr>
+          <w:lang w:val="sr-Latn-RS"/>
+        </w:rPr>
+      </w:pPr>
+      <w:r>
+        <w:rPr>
+          <w:lang w:val="pt-BR"/>
+        </w:rPr>
+        <w:t>MinIO se pokrece lokalno na portu 9000. Zatim pokre</w:t>
+      </w:r>
+      <w:r>
+        <w:rPr>
+          <w:lang w:val="sr-Latn-RS"/>
+        </w:rPr>
+        <w:t>ćemo InfluxDB instance tako da koriste MinIO Object Storage Server:</w:t>
+      </w:r>
+    </w:p>
+    <w:p>
+      <w:pPr>
+        <w:rPr>
+          <w:lang w:val="pt-BR"/>
+        </w:rPr>
+      </w:pPr>
+    </w:p>
+    <w:p>
+      <w:pPr>
+        <w:pStyle w:val="NormalWeb"/>
+        <w:pBdr>
+          <w:top w:val="single" w:sz="6" w:space="2" w:color="888888"/>
+          <w:left w:val="single" w:sz="6" w:space="2" w:color="888888"/>
+          <w:bottom w:val="single" w:sz="6" w:space="2" w:color="888888"/>
+          <w:right w:val="single" w:sz="6" w:space="2" w:color="888888"/>
+        </w:pBdr>
+        <w:tabs>
+          <w:tab w:val="left" w:pos="916"/>
+          <w:tab w:val="left" w:pos="1832"/>
+          <w:tab w:val="left" w:pos="2748"/>
+          <w:tab w:val="left" w:pos="3664"/>
+          <w:tab w:val="left" w:pos="4580"/>
+          <w:tab w:val="left" w:pos="5496"/>
+          <w:tab w:val="left" w:pos="6412"/>
+          <w:tab w:val="left" w:pos="7328"/>
+          <w:tab w:val="left" w:pos="8244"/>
+          <w:tab w:val="left" w:pos="9160"/>
+          <w:tab w:val="left" w:pos="10076"/>
+          <w:tab w:val="left" w:pos="10992"/>
+          <w:tab w:val="left" w:pos="11908"/>
+          <w:tab w:val="left" w:pos="12824"/>
+          <w:tab w:val="left" w:pos="13740"/>
+          <w:tab w:val="left" w:pos="14656"/>
+        </w:tabs>
+        <w:spacing w:before="0" w:beforeAutospacing="0" w:after="0" w:afterAutospacing="0"/>
+        <w:divId w:val="1630428045"/>
+        <w:rPr>
+          <w:rFonts w:ascii="Consolas" w:hAnsi="Consolas" w:cs="Courier New"/>
+          <w:color w:val="880000"/>
+          <w:sz w:val="17"/>
+          <w:szCs w:val="17"/>
+        </w:rPr>
+      </w:pPr>
+      <w:r>
+        <w:rPr>
+          <w:rFonts w:ascii="Consolas" w:hAnsi="Consolas" w:cs="Courier New"/>
+          <w:color w:val="666600"/>
+          <w:sz w:val="17"/>
+          <w:szCs w:val="17"/>
+        </w:rPr>
+        <w:t>// Pokretanje W/R node #1 na portu 8181</w:t>
+      </w:r>
+      <w:r>
+        <w:rPr>
+          <w:rFonts w:ascii="Consolas" w:hAnsi="Consolas" w:cs="Courier New"/>
+          <w:color w:val="666600"/>
+          <w:sz w:val="17"/>
+          <w:szCs w:val="17"/>
+        </w:rPr>
+        <w:br/>
+        <w:t>.</w:t>
+      </w:r>
+      <w:r>
+        <w:rPr>
+          <w:rFonts w:ascii="Consolas" w:hAnsi="Consolas" w:cs="Courier New"/>
+          <w:color w:val="000000"/>
+          <w:sz w:val="17"/>
+          <w:szCs w:val="17"/>
+        </w:rPr>
+        <w:t>\influxdb3</w:t>
+      </w:r>
+      <w:r>
+        <w:rPr>
+          <w:rFonts w:ascii="Consolas" w:hAnsi="Consolas" w:cs="Courier New"/>
+          <w:color w:val="666600"/>
+          <w:sz w:val="17"/>
+          <w:szCs w:val="17"/>
+        </w:rPr>
+        <w:t>.</w:t>
+      </w:r>
+      <w:r>
+        <w:rPr>
+          <w:rFonts w:ascii="Consolas" w:hAnsi="Consolas" w:cs="Courier New"/>
+          <w:color w:val="000000"/>
+          <w:sz w:val="17"/>
+          <w:szCs w:val="17"/>
+        </w:rPr>
+        <w:t xml:space="preserve">exe serve </w:t>
+      </w:r>
+      <w:r>
+        <w:rPr>
+          <w:rFonts w:ascii="Consolas" w:hAnsi="Consolas" w:cs="Courier New"/>
+          <w:color w:val="666600"/>
+          <w:sz w:val="17"/>
+          <w:szCs w:val="17"/>
+        </w:rPr>
+        <w:t>--</w:t>
+      </w:r>
+      <w:r>
+        <w:rPr>
+          <w:rFonts w:ascii="Consolas" w:hAnsi="Consolas" w:cs="Courier New"/>
+          <w:color w:val="000000"/>
+          <w:sz w:val="17"/>
+          <w:szCs w:val="17"/>
+        </w:rPr>
+        <w:t>node</w:t>
+      </w:r>
+      <w:r>
+        <w:rPr>
+          <w:rFonts w:ascii="Consolas" w:hAnsi="Consolas" w:cs="Courier New"/>
+          <w:color w:val="666600"/>
+          <w:sz w:val="17"/>
+          <w:szCs w:val="17"/>
+        </w:rPr>
+        <w:t>-</w:t>
+      </w:r>
+      <w:r>
+        <w:rPr>
+          <w:rFonts w:ascii="Consolas" w:hAnsi="Consolas" w:cs="Courier New"/>
+          <w:color w:val="000000"/>
+          <w:sz w:val="17"/>
+          <w:szCs w:val="17"/>
+        </w:rPr>
+        <w:t xml:space="preserve">id host01 </w:t>
+      </w:r>
+      <w:r>
+        <w:rPr>
+          <w:rFonts w:ascii="Consolas" w:hAnsi="Consolas" w:cs="Courier New"/>
+          <w:color w:val="666600"/>
+          <w:sz w:val="17"/>
+          <w:szCs w:val="17"/>
+        </w:rPr>
+        <w:t>--</w:t>
+      </w:r>
+      <w:r>
+        <w:rPr>
+          <w:rFonts w:ascii="Consolas" w:hAnsi="Consolas" w:cs="Courier New"/>
+          <w:color w:val="000000"/>
+          <w:sz w:val="17"/>
+          <w:szCs w:val="17"/>
+        </w:rPr>
+        <w:t>cluster</w:t>
+      </w:r>
+      <w:r>
+        <w:rPr>
+          <w:rFonts w:ascii="Consolas" w:hAnsi="Consolas" w:cs="Courier New"/>
+          <w:color w:val="666600"/>
+          <w:sz w:val="17"/>
+          <w:szCs w:val="17"/>
+        </w:rPr>
+        <w:t>-</w:t>
+      </w:r>
+      <w:r>
+        <w:rPr>
+          <w:rFonts w:ascii="Consolas" w:hAnsi="Consolas" w:cs="Courier New"/>
+          <w:color w:val="000000"/>
+          <w:sz w:val="17"/>
+          <w:szCs w:val="17"/>
+        </w:rPr>
+        <w:t xml:space="preserve">id cluster01 </w:t>
+      </w:r>
+      <w:r>
+        <w:rPr>
+          <w:rFonts w:ascii="Consolas" w:hAnsi="Consolas" w:cs="Courier New"/>
+          <w:color w:val="666600"/>
+          <w:sz w:val="17"/>
+          <w:szCs w:val="17"/>
+        </w:rPr>
+        <w:t>--</w:t>
+      </w:r>
+      <w:r>
+        <w:rPr>
+          <w:rFonts w:ascii="Consolas" w:hAnsi="Consolas" w:cs="Courier New"/>
+          <w:color w:val="000000"/>
+          <w:sz w:val="17"/>
+          <w:szCs w:val="17"/>
+        </w:rPr>
+        <w:t>mode ingest</w:t>
+      </w:r>
+      <w:r>
+        <w:rPr>
+          <w:rFonts w:ascii="Consolas" w:hAnsi="Consolas" w:cs="Courier New"/>
+          <w:color w:val="666600"/>
+          <w:sz w:val="17"/>
+          <w:szCs w:val="17"/>
+        </w:rPr>
+        <w:t>,</w:t>
+      </w:r>
+      <w:r>
+        <w:rPr>
+          <w:rFonts w:ascii="Consolas" w:hAnsi="Consolas" w:cs="Courier New"/>
+          <w:color w:val="000000"/>
+          <w:sz w:val="17"/>
+          <w:szCs w:val="17"/>
+        </w:rPr>
+        <w:t xml:space="preserve">query </w:t>
+      </w:r>
+      <w:r>
+        <w:rPr>
+          <w:rFonts w:ascii="Consolas" w:hAnsi="Consolas" w:cs="Courier New"/>
+          <w:color w:val="666600"/>
+          <w:sz w:val="17"/>
+          <w:szCs w:val="17"/>
+        </w:rPr>
+        <w:t>--</w:t>
+      </w:r>
+      <w:r>
+        <w:rPr>
+          <w:rFonts w:ascii="Consolas" w:hAnsi="Consolas" w:cs="Courier New"/>
+          <w:color w:val="000088"/>
+          <w:sz w:val="17"/>
+          <w:szCs w:val="17"/>
+        </w:rPr>
+        <w:t>object</w:t>
+      </w:r>
+      <w:r>
+        <w:rPr>
+          <w:rFonts w:ascii="Consolas" w:hAnsi="Consolas" w:cs="Courier New"/>
+          <w:color w:val="666600"/>
+          <w:sz w:val="17"/>
+          <w:szCs w:val="17"/>
+        </w:rPr>
+        <w:t>-</w:t>
+      </w:r>
+      <w:r>
+        <w:rPr>
+          <w:rFonts w:ascii="Consolas" w:hAnsi="Consolas" w:cs="Courier New"/>
+          <w:color w:val="000000"/>
+          <w:sz w:val="17"/>
+          <w:szCs w:val="17"/>
+        </w:rPr>
+        <w:t xml:space="preserve">store s3 </w:t>
+      </w:r>
+      <w:r>
+        <w:rPr>
+          <w:rFonts w:ascii="Consolas" w:hAnsi="Consolas" w:cs="Courier New"/>
+          <w:color w:val="666600"/>
+          <w:sz w:val="17"/>
+          <w:szCs w:val="17"/>
+        </w:rPr>
+        <w:t>--</w:t>
+      </w:r>
+      <w:r>
+        <w:rPr>
+          <w:rFonts w:ascii="Consolas" w:hAnsi="Consolas" w:cs="Courier New"/>
+          <w:color w:val="000000"/>
+          <w:sz w:val="17"/>
+          <w:szCs w:val="17"/>
+        </w:rPr>
+        <w:t xml:space="preserve">bucket influxdb3 </w:t>
+      </w:r>
+      <w:r>
+        <w:rPr>
+          <w:rFonts w:ascii="Consolas" w:hAnsi="Consolas" w:cs="Courier New"/>
+          <w:color w:val="666600"/>
+          <w:sz w:val="17"/>
+          <w:szCs w:val="17"/>
+        </w:rPr>
+        <w:t>--</w:t>
+      </w:r>
+      <w:r>
+        <w:rPr>
+          <w:rFonts w:ascii="Consolas" w:hAnsi="Consolas" w:cs="Courier New"/>
+          <w:color w:val="000000"/>
+          <w:sz w:val="17"/>
+          <w:szCs w:val="17"/>
+        </w:rPr>
+        <w:t>http</w:t>
+      </w:r>
+      <w:r>
+        <w:rPr>
+          <w:rFonts w:ascii="Consolas" w:hAnsi="Consolas" w:cs="Courier New"/>
+          <w:color w:val="666600"/>
+          <w:sz w:val="17"/>
+          <w:szCs w:val="17"/>
+        </w:rPr>
+        <w:t>-</w:t>
+      </w:r>
+      <w:r>
+        <w:rPr>
+          <w:rFonts w:ascii="Consolas" w:hAnsi="Consolas" w:cs="Courier New"/>
+          <w:color w:val="000000"/>
+          <w:sz w:val="17"/>
+          <w:szCs w:val="17"/>
+        </w:rPr>
+        <w:t>bind localhost</w:t>
+      </w:r>
+      <w:r>
+        <w:rPr>
+          <w:rFonts w:ascii="Consolas" w:hAnsi="Consolas" w:cs="Courier New"/>
+          <w:color w:val="666600"/>
+          <w:sz w:val="17"/>
+          <w:szCs w:val="17"/>
+        </w:rPr>
+        <w:t>:</w:t>
+      </w:r>
+      <w:r>
+        <w:rPr>
+          <w:rFonts w:ascii="Consolas" w:hAnsi="Consolas" w:cs="Courier New"/>
+          <w:color w:val="006666"/>
+          <w:sz w:val="17"/>
+          <w:szCs w:val="17"/>
+        </w:rPr>
+        <w:t>8181</w:t>
+      </w:r>
+      <w:r>
+        <w:rPr>
+          <w:rFonts w:ascii="Consolas" w:hAnsi="Consolas" w:cs="Courier New"/>
+          <w:color w:val="000000"/>
+          <w:sz w:val="17"/>
+          <w:szCs w:val="17"/>
+        </w:rPr>
+        <w:t xml:space="preserve"> </w:t>
+      </w:r>
+      <w:r>
+        <w:rPr>
+          <w:rFonts w:ascii="Consolas" w:hAnsi="Consolas" w:cs="Courier New"/>
+          <w:color w:val="666600"/>
+          <w:sz w:val="17"/>
+          <w:szCs w:val="17"/>
+        </w:rPr>
+        <w:t>--</w:t>
+      </w:r>
+      <w:r>
+        <w:rPr>
+          <w:rFonts w:ascii="Consolas" w:hAnsi="Consolas" w:cs="Courier New"/>
+          <w:color w:val="000000"/>
+          <w:sz w:val="17"/>
+          <w:szCs w:val="17"/>
+        </w:rPr>
+        <w:t>aws</w:t>
+      </w:r>
+      <w:r>
+        <w:rPr>
+          <w:rFonts w:ascii="Consolas" w:hAnsi="Consolas" w:cs="Courier New"/>
+          <w:color w:val="666600"/>
+          <w:sz w:val="17"/>
+          <w:szCs w:val="17"/>
+        </w:rPr>
+        <w:t>-</w:t>
+      </w:r>
+      <w:r>
+        <w:rPr>
+          <w:rFonts w:ascii="Consolas" w:hAnsi="Consolas" w:cs="Courier New"/>
+          <w:color w:val="000000"/>
+          <w:sz w:val="17"/>
+          <w:szCs w:val="17"/>
+        </w:rPr>
+        <w:t>endpoint http</w:t>
+      </w:r>
+      <w:r>
+        <w:rPr>
+          <w:rFonts w:ascii="Consolas" w:hAnsi="Consolas" w:cs="Courier New"/>
+          <w:color w:val="666600"/>
+          <w:sz w:val="17"/>
+          <w:szCs w:val="17"/>
+        </w:rPr>
+        <w:t>:</w:t>
+      </w:r>
+      <w:r>
+        <w:rPr>
+          <w:rFonts w:ascii="Consolas" w:hAnsi="Consolas" w:cs="Courier New"/>
+          <w:color w:val="880000"/>
+          <w:sz w:val="17"/>
+          <w:szCs w:val="17"/>
+        </w:rPr>
+        <w:t>//localhost:9000 --aws-access-key-id minio1 --aws-secret-access-key minio123 --aws-allow-http</w:t>
+      </w:r>
+    </w:p>
+    <w:p>
+      <w:pPr>
+        <w:pStyle w:val="NormalWeb"/>
+        <w:pBdr>
+          <w:top w:val="single" w:sz="6" w:space="2" w:color="888888"/>
+          <w:left w:val="single" w:sz="6" w:space="2" w:color="888888"/>
+          <w:bottom w:val="single" w:sz="6" w:space="2" w:color="888888"/>
+          <w:right w:val="single" w:sz="6" w:space="2" w:color="888888"/>
+        </w:pBdr>
+        <w:tabs>
+          <w:tab w:val="left" w:pos="916"/>
+          <w:tab w:val="left" w:pos="1832"/>
+          <w:tab w:val="left" w:pos="2748"/>
+          <w:tab w:val="left" w:pos="3664"/>
+          <w:tab w:val="left" w:pos="4580"/>
+          <w:tab w:val="left" w:pos="5496"/>
+          <w:tab w:val="left" w:pos="6412"/>
+          <w:tab w:val="left" w:pos="7328"/>
+          <w:tab w:val="left" w:pos="8244"/>
+          <w:tab w:val="left" w:pos="9160"/>
+          <w:tab w:val="left" w:pos="10076"/>
+          <w:tab w:val="left" w:pos="10992"/>
+          <w:tab w:val="left" w:pos="11908"/>
+          <w:tab w:val="left" w:pos="12824"/>
+          <w:tab w:val="left" w:pos="13740"/>
+          <w:tab w:val="left" w:pos="14656"/>
+        </w:tabs>
+        <w:spacing w:before="0" w:beforeAutospacing="0" w:after="0" w:afterAutospacing="0"/>
+        <w:divId w:val="1630428045"/>
+        <w:rPr>
+          <w:rFonts w:ascii="Consolas" w:hAnsi="Consolas" w:cs="Courier New"/>
+          <w:color w:val="880000"/>
+          <w:sz w:val="17"/>
+          <w:szCs w:val="17"/>
+        </w:rPr>
+      </w:pPr>
+    </w:p>
+    <w:p>
+      <w:pPr>
+        <w:pStyle w:val="NormalWeb"/>
+        <w:pBdr>
+          <w:top w:val="single" w:sz="6" w:space="2" w:color="888888"/>
+          <w:left w:val="single" w:sz="6" w:space="2" w:color="888888"/>
+          <w:bottom w:val="single" w:sz="6" w:space="2" w:color="888888"/>
+          <w:right w:val="single" w:sz="6" w:space="2" w:color="888888"/>
+        </w:pBdr>
+        <w:tabs>
+          <w:tab w:val="left" w:pos="916"/>
+          <w:tab w:val="left" w:pos="1832"/>
+          <w:tab w:val="left" w:pos="2748"/>
+          <w:tab w:val="left" w:pos="3664"/>
+          <w:tab w:val="left" w:pos="4580"/>
+          <w:tab w:val="left" w:pos="5496"/>
+          <w:tab w:val="left" w:pos="6412"/>
+          <w:tab w:val="left" w:pos="7328"/>
+          <w:tab w:val="left" w:pos="8244"/>
+          <w:tab w:val="left" w:pos="9160"/>
+          <w:tab w:val="left" w:pos="10076"/>
+          <w:tab w:val="left" w:pos="10992"/>
+          <w:tab w:val="left" w:pos="11908"/>
+          <w:tab w:val="left" w:pos="12824"/>
+          <w:tab w:val="left" w:pos="13740"/>
+          <w:tab w:val="left" w:pos="14656"/>
+        </w:tabs>
+        <w:spacing w:before="0" w:beforeAutospacing="0" w:after="0" w:afterAutospacing="0"/>
+        <w:divId w:val="1630428045"/>
+        <w:rPr>
+          <w:rFonts w:ascii="Consolas" w:hAnsi="Consolas" w:cs="Courier New"/>
+          <w:color w:val="880000"/>
+          <w:sz w:val="17"/>
+          <w:szCs w:val="17"/>
+        </w:rPr>
+      </w:pPr>
+      <w:r>
+        <w:rPr>
+          <w:rFonts w:ascii="Consolas" w:hAnsi="Consolas" w:cs="Courier New"/>
+          <w:color w:val="880000"/>
+          <w:sz w:val="17"/>
+          <w:szCs w:val="17"/>
+        </w:rPr>
+        <w:t>//Pokretanje W/R node #2 na portu 8182</w:t>
+      </w:r>
+    </w:p>
+    <w:p>
+      <w:pPr>
+        <w:pStyle w:val="NormalWeb"/>
+        <w:pBdr>
+          <w:top w:val="single" w:sz="6" w:space="2" w:color="888888"/>
+          <w:left w:val="single" w:sz="6" w:space="2" w:color="888888"/>
+          <w:bottom w:val="single" w:sz="6" w:space="2" w:color="888888"/>
+          <w:right w:val="single" w:sz="6" w:space="2" w:color="888888"/>
+        </w:pBdr>
+        <w:tabs>
+          <w:tab w:val="left" w:pos="916"/>
+          <w:tab w:val="left" w:pos="1832"/>
+          <w:tab w:val="left" w:pos="2748"/>
+          <w:tab w:val="left" w:pos="3664"/>
+          <w:tab w:val="left" w:pos="4580"/>
+          <w:tab w:val="left" w:pos="5496"/>
+          <w:tab w:val="left" w:pos="6412"/>
+          <w:tab w:val="left" w:pos="7328"/>
+          <w:tab w:val="left" w:pos="8244"/>
+          <w:tab w:val="left" w:pos="9160"/>
+          <w:tab w:val="left" w:pos="10076"/>
+          <w:tab w:val="left" w:pos="10992"/>
+          <w:tab w:val="left" w:pos="11908"/>
+          <w:tab w:val="left" w:pos="12824"/>
+          <w:tab w:val="left" w:pos="13740"/>
+          <w:tab w:val="left" w:pos="14656"/>
+        </w:tabs>
+        <w:spacing w:before="0" w:beforeAutospacing="0" w:after="0" w:afterAutospacing="0"/>
+        <w:divId w:val="1630428045"/>
+        <w:rPr>
+          <w:rFonts w:ascii="Consolas" w:hAnsi="Consolas" w:cs="Courier New"/>
+          <w:sz w:val="17"/>
+          <w:szCs w:val="17"/>
+        </w:rPr>
+      </w:pPr>
+      <w:r>
+        <w:rPr>
+          <w:rFonts w:ascii="Consolas" w:hAnsi="Consolas" w:cs="Courier New"/>
+          <w:sz w:val="17"/>
+          <w:szCs w:val="17"/>
+        </w:rPr>
+        <w:t>.\influxdb3.exe serve --node-id host02 --cluster-id cluster01 --mode ingest,query --object-store s3 --bucket influxdb3 --http-bind localhost:8182 --aws-endpoint http://localhost:9000 --aws-access-key-id minio1 --aws-secret-access-key minio123 --aws-allow-http</w:t>
+      </w:r>
+      <w:r>
+        <w:rPr>
+          <w:rFonts w:ascii="Consolas" w:hAnsi="Consolas" w:cs="Courier New"/>
+          <w:sz w:val="17"/>
+          <w:szCs w:val="17"/>
+        </w:rPr>
+        <w:br/>
+      </w:r>
+      <w:r>
+        <w:rPr>
+          <w:rFonts w:ascii="Consolas" w:hAnsi="Consolas" w:cs="Courier New"/>
+          <w:sz w:val="17"/>
+          <w:szCs w:val="17"/>
+        </w:rPr>
+        <w:br/>
+        <w:t xml:space="preserve">//Pokretanje Compactor Node na portu 8183 </w:t>
+      </w:r>
+      <w:r>
+        <w:rPr>
+          <w:rFonts w:ascii="Consolas" w:hAnsi="Consolas" w:cs="Courier New"/>
+          <w:sz w:val="17"/>
+          <w:szCs w:val="17"/>
+        </w:rPr>
+        <w:br/>
+      </w:r>
+      <w:r>
+        <w:rPr>
+          <w:rFonts w:ascii="Consolas" w:hAnsi="Consolas" w:cs="Courier New"/>
+          <w:sz w:val="17"/>
+          <w:szCs w:val="17"/>
+        </w:rPr>
+        <w:t>.\influxdb3.exe serve --node-id host03 --cluster-id cluster01 --mode compact --object-store s3 --bucket influxdb3 --http-bind localhost:8183 --aws-endpoint http://localhost:9000 --aws-access-key-id minio1 --aws-secret-access-key minio123 --aws-allow-http</w:t>
+      </w:r>
+    </w:p>
+    <w:p>
+      <w:pPr>
+        <w:pStyle w:val="NormalWeb"/>
+        <w:pBdr>
+          <w:top w:val="single" w:sz="6" w:space="2" w:color="888888"/>
+          <w:left w:val="single" w:sz="6" w:space="2" w:color="888888"/>
+          <w:bottom w:val="single" w:sz="6" w:space="2" w:color="888888"/>
+          <w:right w:val="single" w:sz="6" w:space="2" w:color="888888"/>
+        </w:pBdr>
+        <w:tabs>
+          <w:tab w:val="left" w:pos="916"/>
+          <w:tab w:val="left" w:pos="1832"/>
+          <w:tab w:val="left" w:pos="2748"/>
+          <w:tab w:val="left" w:pos="3664"/>
+          <w:tab w:val="left" w:pos="4580"/>
+          <w:tab w:val="left" w:pos="5496"/>
+          <w:tab w:val="left" w:pos="6412"/>
+          <w:tab w:val="left" w:pos="7328"/>
+          <w:tab w:val="left" w:pos="8244"/>
+          <w:tab w:val="left" w:pos="9160"/>
+          <w:tab w:val="left" w:pos="10076"/>
+          <w:tab w:val="left" w:pos="10992"/>
+          <w:tab w:val="left" w:pos="11908"/>
+          <w:tab w:val="left" w:pos="12824"/>
+          <w:tab w:val="left" w:pos="13740"/>
+          <w:tab w:val="left" w:pos="14656"/>
+        </w:tabs>
+        <w:spacing w:before="0" w:beforeAutospacing="0" w:after="0" w:afterAutospacing="0"/>
+        <w:divId w:val="1630428045"/>
+        <w:rPr>
+          <w:rFonts w:ascii="Consolas" w:hAnsi="Consolas" w:cs="Courier New"/>
+          <w:sz w:val="17"/>
+          <w:szCs w:val="17"/>
+        </w:rPr>
+      </w:pPr>
+      <w:r>
+        <w:rPr>
+          <w:rFonts w:ascii="Consolas" w:hAnsi="Consolas" w:cs="Courier New"/>
+          <w:color w:val="000000"/>
+          <w:sz w:val="17"/>
+          <w:szCs w:val="17"/>
+        </w:rPr>
+        <w:t> </w:t>
+      </w:r>
+    </w:p>
+    <w:p/>
+    <w:p>
+      <w:pPr>
+        <w:pStyle w:val="NormalWeb"/>
+        <w:pBdr>
+          <w:top w:val="single" w:sz="6" w:space="2" w:color="888888"/>
+          <w:left w:val="single" w:sz="6" w:space="2" w:color="888888"/>
+          <w:bottom w:val="single" w:sz="6" w:space="2" w:color="888888"/>
+          <w:right w:val="single" w:sz="6" w:space="2" w:color="888888"/>
+        </w:pBdr>
+        <w:tabs>
+          <w:tab w:val="left" w:pos="916"/>
+          <w:tab w:val="left" w:pos="1832"/>
+          <w:tab w:val="left" w:pos="2748"/>
+          <w:tab w:val="left" w:pos="3664"/>
+          <w:tab w:val="left" w:pos="4580"/>
+          <w:tab w:val="left" w:pos="5496"/>
+          <w:tab w:val="left" w:pos="6412"/>
+          <w:tab w:val="left" w:pos="7328"/>
+          <w:tab w:val="left" w:pos="8244"/>
+          <w:tab w:val="left" w:pos="9160"/>
+          <w:tab w:val="left" w:pos="10076"/>
+          <w:tab w:val="left" w:pos="10992"/>
+          <w:tab w:val="left" w:pos="11908"/>
+          <w:tab w:val="left" w:pos="12824"/>
+          <w:tab w:val="left" w:pos="13740"/>
+          <w:tab w:val="left" w:pos="14656"/>
+        </w:tabs>
+        <w:spacing w:before="0" w:beforeAutospacing="0" w:after="0" w:afterAutospacing="0"/>
+        <w:divId w:val="1642077385"/>
+        <w:rPr>
+          <w:rFonts w:ascii="Consolas" w:hAnsi="Consolas" w:cs="Courier New"/>
+          <w:sz w:val="17"/>
+          <w:szCs w:val="17"/>
+        </w:rPr>
+      </w:pPr>
+      <w:r>
+        <w:t>Kreiramo token I v</w:t>
+      </w:r>
+      <w:r>
+        <w:t>ršimo upis na jednom od R-W nodova:</w:t>
+      </w:r>
+      <w:r>
+        <w:br/>
+      </w:r>
+      <w:r>
+        <w:br/>
+      </w:r>
+      <w:r>
+        <w:rPr>
+          <w:rFonts w:ascii="Consolas" w:hAnsi="Consolas" w:cs="Courier New"/>
+          <w:color w:val="666600"/>
+          <w:sz w:val="17"/>
+          <w:szCs w:val="17"/>
+        </w:rPr>
+        <w:t>.</w:t>
+      </w:r>
+      <w:r>
+        <w:rPr>
+          <w:rFonts w:ascii="Consolas" w:hAnsi="Consolas" w:cs="Courier New"/>
+          <w:color w:val="000000"/>
+          <w:sz w:val="17"/>
+          <w:szCs w:val="17"/>
+        </w:rPr>
+        <w:t>\influxdb3</w:t>
+      </w:r>
+      <w:r>
+        <w:rPr>
+          <w:rFonts w:ascii="Consolas" w:hAnsi="Consolas" w:cs="Courier New"/>
+          <w:color w:val="666600"/>
+          <w:sz w:val="17"/>
+          <w:szCs w:val="17"/>
+        </w:rPr>
+        <w:t>.</w:t>
+      </w:r>
+      <w:r>
+        <w:rPr>
+          <w:rFonts w:ascii="Consolas" w:hAnsi="Consolas" w:cs="Courier New"/>
+          <w:color w:val="000000"/>
+          <w:sz w:val="17"/>
+          <w:szCs w:val="17"/>
+        </w:rPr>
+        <w:t xml:space="preserve">exe create token </w:t>
+      </w:r>
+      <w:r>
+        <w:rPr>
+          <w:rFonts w:ascii="Consolas" w:hAnsi="Consolas" w:cs="Courier New"/>
+          <w:color w:val="666600"/>
+          <w:sz w:val="17"/>
+          <w:szCs w:val="17"/>
+        </w:rPr>
+        <w:t>--</w:t>
+      </w:r>
+      <w:r>
+        <w:rPr>
+          <w:rFonts w:ascii="Consolas" w:hAnsi="Consolas" w:cs="Courier New"/>
+          <w:color w:val="000000"/>
+          <w:sz w:val="17"/>
+          <w:szCs w:val="17"/>
+        </w:rPr>
+        <w:t xml:space="preserve">admin </w:t>
+      </w:r>
+      <w:r>
+        <w:rPr>
+          <w:rFonts w:ascii="Consolas" w:hAnsi="Consolas" w:cs="Courier New"/>
+          <w:color w:val="666600"/>
+          <w:sz w:val="17"/>
+          <w:szCs w:val="17"/>
+        </w:rPr>
+        <w:t>--</w:t>
+      </w:r>
+      <w:r>
+        <w:rPr>
+          <w:rFonts w:ascii="Consolas" w:hAnsi="Consolas" w:cs="Courier New"/>
+          <w:color w:val="000000"/>
+          <w:sz w:val="17"/>
+          <w:szCs w:val="17"/>
+        </w:rPr>
+        <w:t>host http</w:t>
+      </w:r>
+      <w:r>
+        <w:rPr>
+          <w:rFonts w:ascii="Consolas" w:hAnsi="Consolas" w:cs="Courier New"/>
+          <w:color w:val="666600"/>
+          <w:sz w:val="17"/>
+          <w:szCs w:val="17"/>
+        </w:rPr>
+        <w:t>:</w:t>
+      </w:r>
+      <w:r>
+        <w:rPr>
+          <w:rFonts w:ascii="Consolas" w:hAnsi="Consolas" w:cs="Courier New"/>
+          <w:color w:val="880000"/>
+          <w:sz w:val="17"/>
+          <w:szCs w:val="17"/>
+        </w:rPr>
+        <w:t>//localhost:8181</w:t>
+      </w:r>
+    </w:p>
+    <w:p>
+      <w:pPr>
+        <w:pStyle w:val="NormalWeb"/>
+        <w:pBdr>
+          <w:top w:val="single" w:sz="6" w:space="2" w:color="888888"/>
+          <w:left w:val="single" w:sz="6" w:space="2" w:color="888888"/>
+          <w:bottom w:val="single" w:sz="6" w:space="2" w:color="888888"/>
+          <w:right w:val="single" w:sz="6" w:space="2" w:color="888888"/>
+        </w:pBdr>
+        <w:tabs>
+          <w:tab w:val="left" w:pos="916"/>
+          <w:tab w:val="left" w:pos="1832"/>
+          <w:tab w:val="left" w:pos="2748"/>
+          <w:tab w:val="left" w:pos="3664"/>
+          <w:tab w:val="left" w:pos="4580"/>
+          <w:tab w:val="left" w:pos="5496"/>
+          <w:tab w:val="left" w:pos="6412"/>
+          <w:tab w:val="left" w:pos="7328"/>
+          <w:tab w:val="left" w:pos="8244"/>
+          <w:tab w:val="left" w:pos="9160"/>
+          <w:tab w:val="left" w:pos="10076"/>
+          <w:tab w:val="left" w:pos="10992"/>
+          <w:tab w:val="left" w:pos="11908"/>
+          <w:tab w:val="left" w:pos="12824"/>
+          <w:tab w:val="left" w:pos="13740"/>
+          <w:tab w:val="left" w:pos="14656"/>
+        </w:tabs>
+        <w:spacing w:before="0" w:beforeAutospacing="0" w:after="0" w:afterAutospacing="0"/>
+        <w:divId w:val="1642077385"/>
+        <w:rPr>
+          <w:rFonts w:ascii="Consolas" w:hAnsi="Consolas" w:cs="Courier New"/>
+          <w:sz w:val="17"/>
+          <w:szCs w:val="17"/>
+        </w:rPr>
+      </w:pPr>
+      <w:r>
+        <w:rPr>
+          <w:rFonts w:ascii="Consolas" w:hAnsi="Consolas" w:cs="Courier New"/>
+          <w:color w:val="000000"/>
+          <w:sz w:val="17"/>
+          <w:szCs w:val="17"/>
+        </w:rPr>
+        <w:t> </w:t>
+      </w:r>
+    </w:p>
+    <w:p>
+      <w:pPr>
+        <w:pStyle w:val="NormalWeb"/>
+        <w:pBdr>
+          <w:top w:val="single" w:sz="6" w:space="2" w:color="888888"/>
+          <w:left w:val="single" w:sz="6" w:space="2" w:color="888888"/>
+          <w:bottom w:val="single" w:sz="6" w:space="2" w:color="888888"/>
+          <w:right w:val="single" w:sz="6" w:space="2" w:color="888888"/>
+        </w:pBdr>
+        <w:tabs>
+          <w:tab w:val="left" w:pos="916"/>
+          <w:tab w:val="left" w:pos="1832"/>
+          <w:tab w:val="left" w:pos="2748"/>
+          <w:tab w:val="left" w:pos="3664"/>
+          <w:tab w:val="left" w:pos="4580"/>
+          <w:tab w:val="left" w:pos="5496"/>
+          <w:tab w:val="left" w:pos="6412"/>
+          <w:tab w:val="left" w:pos="7328"/>
+          <w:tab w:val="left" w:pos="8244"/>
+          <w:tab w:val="left" w:pos="9160"/>
+          <w:tab w:val="left" w:pos="10076"/>
+          <w:tab w:val="left" w:pos="10992"/>
+          <w:tab w:val="left" w:pos="11908"/>
+          <w:tab w:val="left" w:pos="12824"/>
+          <w:tab w:val="left" w:pos="13740"/>
+          <w:tab w:val="left" w:pos="14656"/>
+        </w:tabs>
+        <w:spacing w:before="0" w:beforeAutospacing="0" w:after="0" w:afterAutospacing="0"/>
+        <w:divId w:val="1642077385"/>
+        <w:rPr>
+          <w:rFonts w:ascii="Consolas" w:hAnsi="Consolas" w:cs="Courier New"/>
+          <w:sz w:val="17"/>
+          <w:szCs w:val="17"/>
+        </w:rPr>
+      </w:pPr>
+      <w:r>
+        <w:rPr>
+          <w:rFonts w:ascii="Consolas" w:hAnsi="Consolas" w:cs="Courier New"/>
+          <w:color w:val="660066"/>
+          <w:sz w:val="17"/>
+          <w:szCs w:val="17"/>
+        </w:rPr>
+        <w:t>New</w:t>
+      </w:r>
+      <w:r>
+        <w:rPr>
+          <w:rFonts w:ascii="Consolas" w:hAnsi="Consolas" w:cs="Courier New"/>
+          <w:color w:val="000000"/>
+          <w:sz w:val="17"/>
+          <w:szCs w:val="17"/>
+        </w:rPr>
+        <w:t xml:space="preserve"> token created successfully</w:t>
+      </w:r>
+      <w:r>
+        <w:rPr>
+          <w:rFonts w:ascii="Consolas" w:hAnsi="Consolas" w:cs="Courier New"/>
+          <w:color w:val="666600"/>
+          <w:sz w:val="17"/>
+          <w:szCs w:val="17"/>
+        </w:rPr>
+        <w:t>!</w:t>
+      </w:r>
+    </w:p>
+    <w:p>
+      <w:pPr>
+        <w:pStyle w:val="NormalWeb"/>
+        <w:pBdr>
+          <w:top w:val="single" w:sz="6" w:space="2" w:color="888888"/>
+          <w:left w:val="single" w:sz="6" w:space="2" w:color="888888"/>
+          <w:bottom w:val="single" w:sz="6" w:space="2" w:color="888888"/>
+          <w:right w:val="single" w:sz="6" w:space="2" w:color="888888"/>
+        </w:pBdr>
+        <w:tabs>
+          <w:tab w:val="left" w:pos="916"/>
+          <w:tab w:val="left" w:pos="1832"/>
+          <w:tab w:val="left" w:pos="2748"/>
+          <w:tab w:val="left" w:pos="3664"/>
+          <w:tab w:val="left" w:pos="4580"/>
+          <w:tab w:val="left" w:pos="5496"/>
+          <w:tab w:val="left" w:pos="6412"/>
+          <w:tab w:val="left" w:pos="7328"/>
+          <w:tab w:val="left" w:pos="8244"/>
+          <w:tab w:val="left" w:pos="9160"/>
+          <w:tab w:val="left" w:pos="10076"/>
+          <w:tab w:val="left" w:pos="10992"/>
+          <w:tab w:val="left" w:pos="11908"/>
+          <w:tab w:val="left" w:pos="12824"/>
+          <w:tab w:val="left" w:pos="13740"/>
+          <w:tab w:val="left" w:pos="14656"/>
+        </w:tabs>
+        <w:spacing w:before="0" w:beforeAutospacing="0" w:after="0" w:afterAutospacing="0"/>
+        <w:divId w:val="1642077385"/>
+        <w:rPr>
+          <w:rFonts w:ascii="Consolas" w:hAnsi="Consolas" w:cs="Courier New"/>
+          <w:sz w:val="17"/>
+          <w:szCs w:val="17"/>
+        </w:rPr>
+      </w:pPr>
+      <w:r>
+        <w:rPr>
+          <w:rFonts w:ascii="Consolas" w:hAnsi="Consolas" w:cs="Courier New"/>
+          <w:color w:val="000000"/>
+          <w:sz w:val="17"/>
+          <w:szCs w:val="17"/>
+        </w:rPr>
+        <w:t> </w:t>
+      </w:r>
+    </w:p>
+    <w:p>
+      <w:pPr>
+        <w:pStyle w:val="NormalWeb"/>
+        <w:pBdr>
+          <w:top w:val="single" w:sz="6" w:space="2" w:color="888888"/>
+          <w:left w:val="single" w:sz="6" w:space="2" w:color="888888"/>
+          <w:bottom w:val="single" w:sz="6" w:space="2" w:color="888888"/>
+          <w:right w:val="single" w:sz="6" w:space="2" w:color="888888"/>
+        </w:pBdr>
+        <w:tabs>
+          <w:tab w:val="left" w:pos="916"/>
+          <w:tab w:val="left" w:pos="1832"/>
+          <w:tab w:val="left" w:pos="2748"/>
+          <w:tab w:val="left" w:pos="3664"/>
+          <w:tab w:val="left" w:pos="4580"/>
+          <w:tab w:val="left" w:pos="5496"/>
+          <w:tab w:val="left" w:pos="6412"/>
+          <w:tab w:val="left" w:pos="7328"/>
+          <w:tab w:val="left" w:pos="8244"/>
+          <w:tab w:val="left" w:pos="9160"/>
+          <w:tab w:val="left" w:pos="10076"/>
+          <w:tab w:val="left" w:pos="10992"/>
+          <w:tab w:val="left" w:pos="11908"/>
+          <w:tab w:val="left" w:pos="12824"/>
+          <w:tab w:val="left" w:pos="13740"/>
+          <w:tab w:val="left" w:pos="14656"/>
+        </w:tabs>
+        <w:spacing w:before="0" w:beforeAutospacing="0" w:after="0" w:afterAutospacing="0"/>
+        <w:divId w:val="1642077385"/>
+        <w:rPr>
+          <w:rFonts w:ascii="Consolas" w:hAnsi="Consolas" w:cs="Courier New"/>
+          <w:sz w:val="17"/>
+          <w:szCs w:val="17"/>
+        </w:rPr>
+      </w:pPr>
+      <w:r>
+        <w:rPr>
+          <w:rFonts w:ascii="Consolas" w:hAnsi="Consolas" w:cs="Courier New"/>
+          <w:color w:val="660066"/>
+          <w:sz w:val="17"/>
+          <w:szCs w:val="17"/>
+        </w:rPr>
+        <w:t>Token</w:t>
+      </w:r>
+      <w:r>
+        <w:rPr>
+          <w:rFonts w:ascii="Consolas" w:hAnsi="Consolas" w:cs="Courier New"/>
+          <w:color w:val="666600"/>
+          <w:sz w:val="17"/>
+          <w:szCs w:val="17"/>
+        </w:rPr>
+        <w:t>:</w:t>
+      </w:r>
+      <w:r>
+        <w:rPr>
+          <w:rFonts w:ascii="Consolas" w:hAnsi="Consolas" w:cs="Courier New"/>
+          <w:color w:val="000000"/>
+          <w:sz w:val="17"/>
+          <w:szCs w:val="17"/>
+        </w:rPr>
+        <w:t xml:space="preserve"> apiv3_3</w:t>
+      </w:r>
+      <w:r>
+        <w:rPr>
+          <w:rFonts w:ascii="Consolas" w:hAnsi="Consolas" w:cs="Courier New"/>
+          <w:color w:val="666600"/>
+          <w:sz w:val="17"/>
+          <w:szCs w:val="17"/>
+        </w:rPr>
+        <w:t>-</w:t>
+      </w:r>
+      <w:r>
+        <w:rPr>
+          <w:rFonts w:ascii="Consolas" w:hAnsi="Consolas" w:cs="Courier New"/>
+          <w:color w:val="006666"/>
+          <w:sz w:val="17"/>
+          <w:szCs w:val="17"/>
+        </w:rPr>
+        <w:t>05k47hbXYeHEfI2hWdCq3xcPREIyZnR3z3cIG5qBzgXfUscN5Kw6pDqe8uskyCryUP</w:t>
+      </w:r>
+      <w:r>
+        <w:rPr>
+          <w:rFonts w:ascii="Consolas" w:hAnsi="Consolas" w:cs="Courier New"/>
+          <w:color w:val="000000"/>
+          <w:sz w:val="17"/>
+          <w:szCs w:val="17"/>
+        </w:rPr>
+        <w:t>_N1LWAXlW4IzB</w:t>
+      </w:r>
+      <w:r>
+        <w:rPr>
+          <w:rFonts w:ascii="Consolas" w:hAnsi="Consolas" w:cs="Courier New"/>
+          <w:color w:val="666600"/>
+          <w:sz w:val="17"/>
+          <w:szCs w:val="17"/>
+        </w:rPr>
+        <w:t>-</w:t>
+      </w:r>
+      <w:r>
+        <w:rPr>
+          <w:rFonts w:ascii="Consolas" w:hAnsi="Consolas" w:cs="Courier New"/>
+          <w:color w:val="000000"/>
+          <w:sz w:val="17"/>
+          <w:szCs w:val="17"/>
+        </w:rPr>
+        <w:t>jHxw</w:t>
+      </w:r>
+    </w:p>
+    <w:p>
+      <w:pPr>
+        <w:pStyle w:val="NormalWeb"/>
+        <w:pBdr>
+          <w:top w:val="single" w:sz="6" w:space="2" w:color="888888"/>
+          <w:left w:val="single" w:sz="6" w:space="2" w:color="888888"/>
+          <w:bottom w:val="single" w:sz="6" w:space="2" w:color="888888"/>
+          <w:right w:val="single" w:sz="6" w:space="2" w:color="888888"/>
+        </w:pBdr>
+        <w:tabs>
+          <w:tab w:val="left" w:pos="916"/>
+          <w:tab w:val="left" w:pos="1832"/>
+          <w:tab w:val="left" w:pos="2748"/>
+          <w:tab w:val="left" w:pos="3664"/>
+          <w:tab w:val="left" w:pos="4580"/>
+          <w:tab w:val="left" w:pos="5496"/>
+          <w:tab w:val="left" w:pos="6412"/>
+          <w:tab w:val="left" w:pos="7328"/>
+          <w:tab w:val="left" w:pos="8244"/>
+          <w:tab w:val="left" w:pos="9160"/>
+          <w:tab w:val="left" w:pos="10076"/>
+          <w:tab w:val="left" w:pos="10992"/>
+          <w:tab w:val="left" w:pos="11908"/>
+          <w:tab w:val="left" w:pos="12824"/>
+          <w:tab w:val="left" w:pos="13740"/>
+          <w:tab w:val="left" w:pos="14656"/>
+        </w:tabs>
+        <w:spacing w:before="0" w:beforeAutospacing="0" w:after="0" w:afterAutospacing="0"/>
+        <w:divId w:val="1642077385"/>
+        <w:rPr>
+          <w:rFonts w:ascii="Consolas" w:hAnsi="Consolas" w:cs="Courier New"/>
+          <w:sz w:val="17"/>
+          <w:szCs w:val="17"/>
+        </w:rPr>
+      </w:pPr>
+      <w:r>
+        <w:rPr>
+          <w:rFonts w:ascii="Consolas" w:hAnsi="Consolas" w:cs="Courier New"/>
+          <w:color w:val="000000"/>
+          <w:sz w:val="17"/>
+          <w:szCs w:val="17"/>
+        </w:rPr>
+        <w:t xml:space="preserve">HTTP </w:t>
+      </w:r>
+      <w:r>
+        <w:rPr>
+          <w:rFonts w:ascii="Consolas" w:hAnsi="Consolas" w:cs="Courier New"/>
+          <w:color w:val="660066"/>
+          <w:sz w:val="17"/>
+          <w:szCs w:val="17"/>
+        </w:rPr>
+        <w:t>Requests</w:t>
+      </w:r>
+      <w:r>
+        <w:rPr>
+          <w:rFonts w:ascii="Consolas" w:hAnsi="Consolas" w:cs="Courier New"/>
+          <w:color w:val="000000"/>
+          <w:sz w:val="17"/>
+          <w:szCs w:val="17"/>
+        </w:rPr>
+        <w:t xml:space="preserve"> </w:t>
+      </w:r>
+      <w:r>
+        <w:rPr>
+          <w:rFonts w:ascii="Consolas" w:hAnsi="Consolas" w:cs="Courier New"/>
+          <w:color w:val="660066"/>
+          <w:sz w:val="17"/>
+          <w:szCs w:val="17"/>
+        </w:rPr>
+        <w:t>Header</w:t>
+      </w:r>
+      <w:r>
+        <w:rPr>
+          <w:rFonts w:ascii="Consolas" w:hAnsi="Consolas" w:cs="Courier New"/>
+          <w:color w:val="666600"/>
+          <w:sz w:val="17"/>
+          <w:szCs w:val="17"/>
+        </w:rPr>
+        <w:t>:</w:t>
+      </w:r>
+      <w:r>
+        <w:rPr>
+          <w:rFonts w:ascii="Consolas" w:hAnsi="Consolas" w:cs="Courier New"/>
+          <w:color w:val="000000"/>
+          <w:sz w:val="17"/>
+          <w:szCs w:val="17"/>
+        </w:rPr>
+        <w:t xml:space="preserve"> </w:t>
+      </w:r>
+      <w:r>
+        <w:rPr>
+          <w:rFonts w:ascii="Consolas" w:hAnsi="Consolas" w:cs="Courier New"/>
+          <w:color w:val="660066"/>
+          <w:sz w:val="17"/>
+          <w:szCs w:val="17"/>
+        </w:rPr>
+        <w:t>Authorization</w:t>
+      </w:r>
+      <w:r>
+        <w:rPr>
+          <w:rFonts w:ascii="Consolas" w:hAnsi="Consolas" w:cs="Courier New"/>
+          <w:color w:val="666600"/>
+          <w:sz w:val="17"/>
+          <w:szCs w:val="17"/>
+        </w:rPr>
+        <w:t>:</w:t>
+      </w:r>
+      <w:r>
+        <w:rPr>
+          <w:rFonts w:ascii="Consolas" w:hAnsi="Consolas" w:cs="Courier New"/>
+          <w:color w:val="000000"/>
+          <w:sz w:val="17"/>
+          <w:szCs w:val="17"/>
+        </w:rPr>
+        <w:t xml:space="preserve"> </w:t>
+      </w:r>
+      <w:r>
+        <w:rPr>
+          <w:rFonts w:ascii="Consolas" w:hAnsi="Consolas" w:cs="Courier New"/>
+          <w:color w:val="660066"/>
+          <w:sz w:val="17"/>
+          <w:szCs w:val="17"/>
+        </w:rPr>
+        <w:t>Bearer</w:t>
+      </w:r>
+      <w:r>
+        <w:rPr>
+          <w:rFonts w:ascii="Consolas" w:hAnsi="Consolas" w:cs="Courier New"/>
+          <w:color w:val="000000"/>
+          <w:sz w:val="17"/>
+          <w:szCs w:val="17"/>
+        </w:rPr>
+        <w:t xml:space="preserve"> apiv3_3</w:t>
+      </w:r>
+      <w:r>
+        <w:rPr>
+          <w:rFonts w:ascii="Consolas" w:hAnsi="Consolas" w:cs="Courier New"/>
+          <w:color w:val="666600"/>
+          <w:sz w:val="17"/>
+          <w:szCs w:val="17"/>
+        </w:rPr>
+        <w:t>-</w:t>
+      </w:r>
+      <w:r>
+        <w:rPr>
+          <w:rFonts w:ascii="Consolas" w:hAnsi="Consolas" w:cs="Courier New"/>
+          <w:color w:val="006666"/>
+          <w:sz w:val="17"/>
+          <w:szCs w:val="17"/>
+        </w:rPr>
+        <w:t>05k47hbXYeHEfI2hWdCq3xcPREIyZnR3z3cIG5qBzgXfUscN5Kw6pDqe8uskyCryUP</w:t>
+      </w:r>
+      <w:r>
+        <w:rPr>
+          <w:rFonts w:ascii="Consolas" w:hAnsi="Consolas" w:cs="Courier New"/>
+          <w:color w:val="000000"/>
+          <w:sz w:val="17"/>
+          <w:szCs w:val="17"/>
+        </w:rPr>
+        <w:t>_N1LWAXlW4IzB</w:t>
+      </w:r>
+      <w:r>
+        <w:rPr>
+          <w:rFonts w:ascii="Consolas" w:hAnsi="Consolas" w:cs="Courier New"/>
+          <w:color w:val="666600"/>
+          <w:sz w:val="17"/>
+          <w:szCs w:val="17"/>
+        </w:rPr>
+        <w:t>-</w:t>
+      </w:r>
+      <w:r>
+        <w:rPr>
+          <w:rFonts w:ascii="Consolas" w:hAnsi="Consolas" w:cs="Courier New"/>
+          <w:color w:val="000000"/>
+          <w:sz w:val="17"/>
+          <w:szCs w:val="17"/>
+        </w:rPr>
+        <w:t>jHxw</w:t>
+      </w:r>
+    </w:p>
+    <w:p>
+      <w:pPr>
+        <w:pStyle w:val="NormalWeb"/>
+        <w:pBdr>
+          <w:top w:val="single" w:sz="6" w:space="2" w:color="888888"/>
+          <w:left w:val="single" w:sz="6" w:space="2" w:color="888888"/>
+          <w:bottom w:val="single" w:sz="6" w:space="2" w:color="888888"/>
+          <w:right w:val="single" w:sz="6" w:space="2" w:color="888888"/>
+        </w:pBdr>
+        <w:tabs>
+          <w:tab w:val="left" w:pos="916"/>
+          <w:tab w:val="left" w:pos="1832"/>
+          <w:tab w:val="left" w:pos="2748"/>
+          <w:tab w:val="left" w:pos="3664"/>
+          <w:tab w:val="left" w:pos="4580"/>
+          <w:tab w:val="left" w:pos="5496"/>
+          <w:tab w:val="left" w:pos="6412"/>
+          <w:tab w:val="left" w:pos="7328"/>
+          <w:tab w:val="left" w:pos="8244"/>
+          <w:tab w:val="left" w:pos="9160"/>
+          <w:tab w:val="left" w:pos="10076"/>
+          <w:tab w:val="left" w:pos="10992"/>
+          <w:tab w:val="left" w:pos="11908"/>
+          <w:tab w:val="left" w:pos="12824"/>
+          <w:tab w:val="left" w:pos="13740"/>
+          <w:tab w:val="left" w:pos="14656"/>
+        </w:tabs>
+        <w:spacing w:before="0" w:beforeAutospacing="0" w:after="0" w:afterAutospacing="0"/>
+        <w:divId w:val="1642077385"/>
+        <w:rPr>
+          <w:rFonts w:ascii="Consolas" w:hAnsi="Consolas" w:cs="Courier New"/>
+          <w:sz w:val="17"/>
+          <w:szCs w:val="17"/>
+        </w:rPr>
+      </w:pPr>
+      <w:r>
+        <w:rPr>
+          <w:rFonts w:ascii="Consolas" w:hAnsi="Consolas" w:cs="Courier New"/>
+          <w:color w:val="000000"/>
+          <w:sz w:val="17"/>
+          <w:szCs w:val="17"/>
+        </w:rPr>
+        <w:t> </w:t>
+      </w:r>
+    </w:p>
+    <w:p>
+      <w:pPr>
+        <w:pStyle w:val="NormalWeb"/>
+        <w:pBdr>
+          <w:top w:val="single" w:sz="6" w:space="2" w:color="888888"/>
+          <w:left w:val="single" w:sz="6" w:space="2" w:color="888888"/>
+          <w:bottom w:val="single" w:sz="6" w:space="2" w:color="888888"/>
+          <w:right w:val="single" w:sz="6" w:space="2" w:color="888888"/>
+        </w:pBdr>
+        <w:tabs>
+          <w:tab w:val="left" w:pos="916"/>
+          <w:tab w:val="left" w:pos="1832"/>
+          <w:tab w:val="left" w:pos="2748"/>
+          <w:tab w:val="left" w:pos="3664"/>
+          <w:tab w:val="left" w:pos="4580"/>
+          <w:tab w:val="left" w:pos="5496"/>
+          <w:tab w:val="left" w:pos="6412"/>
+          <w:tab w:val="left" w:pos="7328"/>
+          <w:tab w:val="left" w:pos="8244"/>
+          <w:tab w:val="left" w:pos="9160"/>
+          <w:tab w:val="left" w:pos="10076"/>
+          <w:tab w:val="left" w:pos="10992"/>
+          <w:tab w:val="left" w:pos="11908"/>
+          <w:tab w:val="left" w:pos="12824"/>
+          <w:tab w:val="left" w:pos="13740"/>
+          <w:tab w:val="left" w:pos="14656"/>
+        </w:tabs>
+        <w:spacing w:before="0" w:beforeAutospacing="0" w:after="0" w:afterAutospacing="0"/>
+        <w:divId w:val="1642077385"/>
+        <w:rPr>
+          <w:rFonts w:ascii="Consolas" w:hAnsi="Consolas" w:cs="Courier New"/>
+          <w:sz w:val="17"/>
+          <w:szCs w:val="17"/>
+        </w:rPr>
+      </w:pPr>
+      <w:r>
+        <w:rPr>
+          <w:rFonts w:ascii="Consolas" w:hAnsi="Consolas" w:cs="Courier New"/>
+          <w:color w:val="000000"/>
+          <w:sz w:val="17"/>
+          <w:szCs w:val="17"/>
+        </w:rPr>
+        <w:t>IMPORTANT</w:t>
+      </w:r>
+      <w:r>
+        <w:rPr>
+          <w:rFonts w:ascii="Consolas" w:hAnsi="Consolas" w:cs="Courier New"/>
+          <w:color w:val="666600"/>
+          <w:sz w:val="17"/>
+          <w:szCs w:val="17"/>
+        </w:rPr>
+        <w:t>:</w:t>
+      </w:r>
+      <w:r>
+        <w:rPr>
+          <w:rFonts w:ascii="Consolas" w:hAnsi="Consolas" w:cs="Courier New"/>
+          <w:color w:val="000000"/>
+          <w:sz w:val="17"/>
+          <w:szCs w:val="17"/>
+        </w:rPr>
+        <w:t xml:space="preserve"> </w:t>
+      </w:r>
+      <w:r>
+        <w:rPr>
+          <w:rFonts w:ascii="Consolas" w:hAnsi="Consolas" w:cs="Courier New"/>
+          <w:color w:val="660066"/>
+          <w:sz w:val="17"/>
+          <w:szCs w:val="17"/>
+        </w:rPr>
+        <w:t>Store</w:t>
+      </w:r>
+      <w:r>
+        <w:rPr>
+          <w:rFonts w:ascii="Consolas" w:hAnsi="Consolas" w:cs="Courier New"/>
+          <w:color w:val="000000"/>
+          <w:sz w:val="17"/>
+          <w:szCs w:val="17"/>
+        </w:rPr>
+        <w:t xml:space="preserve"> </w:t>
+      </w:r>
+      <w:r>
+        <w:rPr>
+          <w:rFonts w:ascii="Consolas" w:hAnsi="Consolas" w:cs="Courier New"/>
+          <w:color w:val="000088"/>
+          <w:sz w:val="17"/>
+          <w:szCs w:val="17"/>
+        </w:rPr>
+        <w:t>this</w:t>
+      </w:r>
+      <w:r>
+        <w:rPr>
+          <w:rFonts w:ascii="Consolas" w:hAnsi="Consolas" w:cs="Courier New"/>
+          <w:color w:val="000000"/>
+          <w:sz w:val="17"/>
+          <w:szCs w:val="17"/>
+        </w:rPr>
+        <w:t xml:space="preserve"> token securely</w:t>
+      </w:r>
+      <w:r>
+        <w:rPr>
+          <w:rFonts w:ascii="Consolas" w:hAnsi="Consolas" w:cs="Courier New"/>
+          <w:color w:val="666600"/>
+          <w:sz w:val="17"/>
+          <w:szCs w:val="17"/>
+        </w:rPr>
+        <w:t>,</w:t>
+      </w:r>
+      <w:r>
+        <w:rPr>
+          <w:rFonts w:ascii="Consolas" w:hAnsi="Consolas" w:cs="Courier New"/>
+          <w:color w:val="000000"/>
+          <w:sz w:val="17"/>
+          <w:szCs w:val="17"/>
+        </w:rPr>
+        <w:t xml:space="preserve"> </w:t>
+      </w:r>
+      <w:r>
+        <w:rPr>
+          <w:rFonts w:ascii="Consolas" w:hAnsi="Consolas" w:cs="Courier New"/>
+          <w:color w:val="000088"/>
+          <w:sz w:val="17"/>
+          <w:szCs w:val="17"/>
+        </w:rPr>
+        <w:t>as</w:t>
+      </w:r>
+      <w:r>
+        <w:rPr>
+          <w:rFonts w:ascii="Consolas" w:hAnsi="Consolas" w:cs="Courier New"/>
+          <w:color w:val="000000"/>
+          <w:sz w:val="17"/>
+          <w:szCs w:val="17"/>
+        </w:rPr>
+        <w:t xml:space="preserve"> it will </w:t>
+      </w:r>
+      <w:r>
+        <w:rPr>
+          <w:rFonts w:ascii="Consolas" w:hAnsi="Consolas" w:cs="Courier New"/>
+          <w:color w:val="000088"/>
+          <w:sz w:val="17"/>
+          <w:szCs w:val="17"/>
+        </w:rPr>
+        <w:t>not</w:t>
+      </w:r>
+      <w:r>
+        <w:rPr>
+          <w:rFonts w:ascii="Consolas" w:hAnsi="Consolas" w:cs="Courier New"/>
+          <w:color w:val="000000"/>
+          <w:sz w:val="17"/>
+          <w:szCs w:val="17"/>
+        </w:rPr>
+        <w:t xml:space="preserve"> be shown again</w:t>
+      </w:r>
+      <w:r>
+        <w:rPr>
+          <w:rFonts w:ascii="Consolas" w:hAnsi="Consolas" w:cs="Courier New"/>
+          <w:color w:val="666600"/>
+          <w:sz w:val="17"/>
+          <w:szCs w:val="17"/>
+        </w:rPr>
+        <w:t>.</w:t>
+      </w:r>
+    </w:p>
+    <w:p>
+      <w:pPr>
+        <w:pStyle w:val="NormalWeb"/>
+        <w:pBdr>
+          <w:top w:val="single" w:sz="6" w:space="2" w:color="888888"/>
+          <w:left w:val="single" w:sz="6" w:space="2" w:color="888888"/>
+          <w:bottom w:val="single" w:sz="6" w:space="2" w:color="888888"/>
+          <w:right w:val="single" w:sz="6" w:space="2" w:color="888888"/>
+        </w:pBdr>
+        <w:tabs>
+          <w:tab w:val="left" w:pos="916"/>
+          <w:tab w:val="left" w:pos="1832"/>
+          <w:tab w:val="left" w:pos="2748"/>
+          <w:tab w:val="left" w:pos="3664"/>
+          <w:tab w:val="left" w:pos="4580"/>
+          <w:tab w:val="left" w:pos="5496"/>
+          <w:tab w:val="left" w:pos="6412"/>
+          <w:tab w:val="left" w:pos="7328"/>
+          <w:tab w:val="left" w:pos="8244"/>
+          <w:tab w:val="left" w:pos="9160"/>
+          <w:tab w:val="left" w:pos="10076"/>
+          <w:tab w:val="left" w:pos="10992"/>
+          <w:tab w:val="left" w:pos="11908"/>
+          <w:tab w:val="left" w:pos="12824"/>
+          <w:tab w:val="left" w:pos="13740"/>
+          <w:tab w:val="left" w:pos="14656"/>
+        </w:tabs>
+        <w:spacing w:before="0" w:beforeAutospacing="0" w:after="0" w:afterAutospacing="0"/>
+        <w:divId w:val="1642077385"/>
+        <w:rPr>
+          <w:rFonts w:ascii="Consolas" w:hAnsi="Consolas" w:cs="Courier New"/>
+          <w:sz w:val="17"/>
+          <w:szCs w:val="17"/>
+        </w:rPr>
+      </w:pPr>
+      <w:r>
+        <w:rPr>
+          <w:rFonts w:ascii="Consolas" w:hAnsi="Consolas" w:cs="Courier New"/>
+          <w:color w:val="000000"/>
+          <w:sz w:val="17"/>
+          <w:szCs w:val="17"/>
+        </w:rPr>
+        <w:t> </w:t>
+      </w:r>
+    </w:p>
+    <w:p>
+      <w:pPr>
+        <w:pStyle w:val="NormalWeb"/>
+        <w:pBdr>
+          <w:top w:val="single" w:sz="6" w:space="2" w:color="888888"/>
+          <w:left w:val="single" w:sz="6" w:space="2" w:color="888888"/>
+          <w:bottom w:val="single" w:sz="6" w:space="2" w:color="888888"/>
+          <w:right w:val="single" w:sz="6" w:space="2" w:color="888888"/>
+        </w:pBdr>
+        <w:tabs>
+          <w:tab w:val="left" w:pos="916"/>
+          <w:tab w:val="left" w:pos="1832"/>
+          <w:tab w:val="left" w:pos="2748"/>
+          <w:tab w:val="left" w:pos="3664"/>
+          <w:tab w:val="left" w:pos="4580"/>
+          <w:tab w:val="left" w:pos="5496"/>
+          <w:tab w:val="left" w:pos="6412"/>
+          <w:tab w:val="left" w:pos="7328"/>
+          <w:tab w:val="left" w:pos="8244"/>
+          <w:tab w:val="left" w:pos="9160"/>
+          <w:tab w:val="left" w:pos="10076"/>
+          <w:tab w:val="left" w:pos="10992"/>
+          <w:tab w:val="left" w:pos="11908"/>
+          <w:tab w:val="left" w:pos="12824"/>
+          <w:tab w:val="left" w:pos="13740"/>
+          <w:tab w:val="left" w:pos="14656"/>
+        </w:tabs>
+        <w:spacing w:before="0" w:beforeAutospacing="0" w:after="0" w:afterAutospacing="0"/>
+        <w:divId w:val="1642077385"/>
+        <w:rPr>
+          <w:rFonts w:ascii="Consolas" w:hAnsi="Consolas" w:cs="Courier New"/>
+          <w:sz w:val="17"/>
+          <w:szCs w:val="17"/>
+        </w:rPr>
+      </w:pPr>
+      <w:r>
+        <w:rPr>
+          <w:rFonts w:ascii="Consolas" w:hAnsi="Consolas" w:cs="Courier New"/>
+          <w:color w:val="666600"/>
+          <w:sz w:val="17"/>
+          <w:szCs w:val="17"/>
+        </w:rPr>
+        <w:t>.</w:t>
+      </w:r>
+      <w:r>
+        <w:rPr>
+          <w:rFonts w:ascii="Consolas" w:hAnsi="Consolas" w:cs="Courier New"/>
+          <w:color w:val="000000"/>
+          <w:sz w:val="17"/>
+          <w:szCs w:val="17"/>
+        </w:rPr>
+        <w:t>\influxdb3</w:t>
+      </w:r>
+      <w:r>
+        <w:rPr>
+          <w:rFonts w:ascii="Consolas" w:hAnsi="Consolas" w:cs="Courier New"/>
+          <w:color w:val="666600"/>
+          <w:sz w:val="17"/>
+          <w:szCs w:val="17"/>
+        </w:rPr>
+        <w:t>.</w:t>
+      </w:r>
+      <w:r>
+        <w:rPr>
+          <w:rFonts w:ascii="Consolas" w:hAnsi="Consolas" w:cs="Courier New"/>
+          <w:color w:val="000000"/>
+          <w:sz w:val="17"/>
+          <w:szCs w:val="17"/>
+        </w:rPr>
+        <w:t xml:space="preserve">exe write </w:t>
+      </w:r>
+      <w:r>
+        <w:rPr>
+          <w:rFonts w:ascii="Consolas" w:hAnsi="Consolas" w:cs="Courier New"/>
+          <w:color w:val="666600"/>
+          <w:sz w:val="17"/>
+          <w:szCs w:val="17"/>
+        </w:rPr>
+        <w:t>--</w:t>
+      </w:r>
+      <w:r>
+        <w:rPr>
+          <w:rFonts w:ascii="Consolas" w:hAnsi="Consolas" w:cs="Courier New"/>
+          <w:color w:val="000000"/>
+          <w:sz w:val="17"/>
+          <w:szCs w:val="17"/>
+        </w:rPr>
+        <w:t>host http</w:t>
+      </w:r>
+      <w:r>
+        <w:rPr>
+          <w:rFonts w:ascii="Consolas" w:hAnsi="Consolas" w:cs="Courier New"/>
+          <w:color w:val="666600"/>
+          <w:sz w:val="17"/>
+          <w:szCs w:val="17"/>
+        </w:rPr>
+        <w:t>:</w:t>
+      </w:r>
+      <w:r>
+        <w:rPr>
+          <w:rFonts w:ascii="Consolas" w:hAnsi="Consolas" w:cs="Courier New"/>
+          <w:color w:val="880000"/>
+          <w:sz w:val="17"/>
+          <w:szCs w:val="17"/>
+        </w:rPr>
+        <w:t>//localhost:8181 --database home --token apiv3_3-05k47hbXYeHEfI2hWdCq3xcPREIyZnR3z3cIG5qBzgXfUscN5Kw6pDqe8uskyCryUP_N1LWAXlW4IzB-jHxw "home,room=Living\ Room temp=22.5,hum=36,co=5i 1641024000"</w:t>
+      </w:r>
+    </w:p>
+    <w:p>
+      <w:pPr>
+        <w:pStyle w:val="NormalWeb"/>
+        <w:pBdr>
+          <w:top w:val="single" w:sz="6" w:space="2" w:color="888888"/>
+          <w:left w:val="single" w:sz="6" w:space="2" w:color="888888"/>
+          <w:bottom w:val="single" w:sz="6" w:space="2" w:color="888888"/>
+          <w:right w:val="single" w:sz="6" w:space="2" w:color="888888"/>
+        </w:pBdr>
+        <w:tabs>
+          <w:tab w:val="left" w:pos="916"/>
+          <w:tab w:val="left" w:pos="1832"/>
+          <w:tab w:val="left" w:pos="2748"/>
+          <w:tab w:val="left" w:pos="3664"/>
+          <w:tab w:val="left" w:pos="4580"/>
+          <w:tab w:val="left" w:pos="5496"/>
+          <w:tab w:val="left" w:pos="6412"/>
+          <w:tab w:val="left" w:pos="7328"/>
+          <w:tab w:val="left" w:pos="8244"/>
+          <w:tab w:val="left" w:pos="9160"/>
+          <w:tab w:val="left" w:pos="10076"/>
+          <w:tab w:val="left" w:pos="10992"/>
+          <w:tab w:val="left" w:pos="11908"/>
+          <w:tab w:val="left" w:pos="12824"/>
+          <w:tab w:val="left" w:pos="13740"/>
+          <w:tab w:val="left" w:pos="14656"/>
+        </w:tabs>
+        <w:spacing w:before="0" w:beforeAutospacing="0" w:after="0" w:afterAutospacing="0"/>
+        <w:divId w:val="1642077385"/>
+        <w:rPr>
+          <w:rFonts w:ascii="Consolas" w:hAnsi="Consolas" w:cs="Courier New"/>
+          <w:sz w:val="17"/>
+          <w:szCs w:val="17"/>
+        </w:rPr>
+      </w:pPr>
+      <w:r>
+        <w:rPr>
+          <w:rFonts w:ascii="Consolas" w:hAnsi="Consolas" w:cs="Courier New"/>
+          <w:color w:val="000000"/>
+          <w:sz w:val="17"/>
+          <w:szCs w:val="17"/>
+        </w:rPr>
+        <w:t>success</w:t>
+      </w:r>
+    </w:p>
+    <w:p>
+      <w:pPr>
+        <w:pStyle w:val="NormalWeb"/>
+        <w:pBdr>
+          <w:top w:val="single" w:sz="6" w:space="2" w:color="888888"/>
+          <w:left w:val="single" w:sz="6" w:space="2" w:color="888888"/>
+          <w:bottom w:val="single" w:sz="6" w:space="2" w:color="888888"/>
+          <w:right w:val="single" w:sz="6" w:space="2" w:color="888888"/>
+        </w:pBdr>
+        <w:tabs>
+          <w:tab w:val="left" w:pos="916"/>
+          <w:tab w:val="left" w:pos="1832"/>
+          <w:tab w:val="left" w:pos="2748"/>
+          <w:tab w:val="left" w:pos="3664"/>
+          <w:tab w:val="left" w:pos="4580"/>
+          <w:tab w:val="left" w:pos="5496"/>
+          <w:tab w:val="left" w:pos="6412"/>
+          <w:tab w:val="left" w:pos="7328"/>
+          <w:tab w:val="left" w:pos="8244"/>
+          <w:tab w:val="left" w:pos="9160"/>
+          <w:tab w:val="left" w:pos="10076"/>
+          <w:tab w:val="left" w:pos="10992"/>
+          <w:tab w:val="left" w:pos="11908"/>
+          <w:tab w:val="left" w:pos="12824"/>
+          <w:tab w:val="left" w:pos="13740"/>
+          <w:tab w:val="left" w:pos="14656"/>
+        </w:tabs>
+        <w:spacing w:before="0" w:beforeAutospacing="0" w:after="0" w:afterAutospacing="0"/>
+        <w:divId w:val="1642077385"/>
+        <w:rPr>
+          <w:rFonts w:ascii="Consolas" w:hAnsi="Consolas" w:cs="Courier New"/>
+          <w:sz w:val="17"/>
+          <w:szCs w:val="17"/>
+        </w:rPr>
+      </w:pPr>
+      <w:r>
+        <w:rPr>
+          <w:rFonts w:ascii="Consolas" w:hAnsi="Consolas" w:cs="Courier New"/>
+          <w:color w:val="000000"/>
+          <w:sz w:val="17"/>
+          <w:szCs w:val="17"/>
+        </w:rPr>
+        <w:t> </w:t>
+      </w:r>
+    </w:p>
+    <w:p/>
+    <w:p>
+      <w:pPr>
+        <w:pStyle w:val="NormalWeb"/>
+        <w:pBdr>
+          <w:top w:val="single" w:sz="6" w:space="2" w:color="888888"/>
+          <w:left w:val="single" w:sz="6" w:space="2" w:color="888888"/>
+          <w:bottom w:val="single" w:sz="6" w:space="2" w:color="888888"/>
+          <w:right w:val="single" w:sz="6" w:space="2" w:color="888888"/>
+        </w:pBdr>
+        <w:tabs>
+          <w:tab w:val="left" w:pos="916"/>
+          <w:tab w:val="left" w:pos="1832"/>
+          <w:tab w:val="left" w:pos="2748"/>
+          <w:tab w:val="left" w:pos="3664"/>
+          <w:tab w:val="left" w:pos="4580"/>
+          <w:tab w:val="left" w:pos="5496"/>
+          <w:tab w:val="left" w:pos="6412"/>
+          <w:tab w:val="left" w:pos="7328"/>
+          <w:tab w:val="left" w:pos="8244"/>
+          <w:tab w:val="left" w:pos="9160"/>
+          <w:tab w:val="left" w:pos="10076"/>
+          <w:tab w:val="left" w:pos="10992"/>
+          <w:tab w:val="left" w:pos="11908"/>
+          <w:tab w:val="left" w:pos="12824"/>
+          <w:tab w:val="left" w:pos="13740"/>
+          <w:tab w:val="left" w:pos="14656"/>
+        </w:tabs>
+        <w:spacing w:before="0" w:beforeAutospacing="0" w:after="0" w:afterAutospacing="0"/>
+        <w:divId w:val="244462860"/>
+        <w:rPr>
+          <w:rFonts w:ascii="Consolas" w:hAnsi="Consolas" w:cs="Courier New"/>
+          <w:sz w:val="17"/>
+          <w:szCs w:val="17"/>
+        </w:rPr>
+      </w:pPr>
+      <w:r>
+        <w:t>Simuliramo pad R-W noda na portu 8181 I pokusavamo citanje na nodu sa portom 8182:</w:t>
+      </w:r>
+      <w:r>
+        <w:br/>
+      </w:r>
+      <w:r>
+        <w:br/>
+      </w:r>
+      <w:r>
+        <w:rPr>
+          <w:rFonts w:ascii="Consolas" w:hAnsi="Consolas" w:cs="Courier New"/>
+          <w:color w:val="666600"/>
+          <w:sz w:val="17"/>
+          <w:szCs w:val="17"/>
+        </w:rPr>
+        <w:t>.</w:t>
+      </w:r>
+      <w:r>
+        <w:rPr>
+          <w:rFonts w:ascii="Consolas" w:hAnsi="Consolas" w:cs="Courier New"/>
+          <w:color w:val="000000"/>
+          <w:sz w:val="17"/>
+          <w:szCs w:val="17"/>
+        </w:rPr>
+        <w:t>\influxdb3</w:t>
+      </w:r>
+      <w:r>
+        <w:rPr>
+          <w:rFonts w:ascii="Consolas" w:hAnsi="Consolas" w:cs="Courier New"/>
+          <w:color w:val="666600"/>
+          <w:sz w:val="17"/>
+          <w:szCs w:val="17"/>
+        </w:rPr>
+        <w:t>.</w:t>
+      </w:r>
+      <w:r>
+        <w:rPr>
+          <w:rFonts w:ascii="Consolas" w:hAnsi="Consolas" w:cs="Courier New"/>
+          <w:color w:val="000000"/>
+          <w:sz w:val="17"/>
+          <w:szCs w:val="17"/>
+        </w:rPr>
+        <w:t xml:space="preserve">exe query </w:t>
+      </w:r>
+      <w:r>
+        <w:rPr>
+          <w:rFonts w:ascii="Consolas" w:hAnsi="Consolas" w:cs="Courier New"/>
+          <w:color w:val="666600"/>
+          <w:sz w:val="17"/>
+          <w:szCs w:val="17"/>
+        </w:rPr>
+        <w:t>--</w:t>
+      </w:r>
+      <w:r>
+        <w:rPr>
+          <w:rFonts w:ascii="Consolas" w:hAnsi="Consolas" w:cs="Courier New"/>
+          <w:color w:val="000000"/>
+          <w:sz w:val="17"/>
+          <w:szCs w:val="17"/>
+        </w:rPr>
+        <w:t xml:space="preserve">database home </w:t>
+      </w:r>
+      <w:r>
+        <w:rPr>
+          <w:rFonts w:ascii="Consolas" w:hAnsi="Consolas" w:cs="Courier New"/>
+          <w:color w:val="666600"/>
+          <w:sz w:val="17"/>
+          <w:szCs w:val="17"/>
+        </w:rPr>
+        <w:t>--</w:t>
+      </w:r>
+      <w:r>
+        <w:rPr>
+          <w:rFonts w:ascii="Consolas" w:hAnsi="Consolas" w:cs="Courier New"/>
+          <w:color w:val="000000"/>
+          <w:sz w:val="17"/>
+          <w:szCs w:val="17"/>
+        </w:rPr>
+        <w:t>host http</w:t>
+      </w:r>
+      <w:r>
+        <w:rPr>
+          <w:rFonts w:ascii="Consolas" w:hAnsi="Consolas" w:cs="Courier New"/>
+          <w:color w:val="666600"/>
+          <w:sz w:val="17"/>
+          <w:szCs w:val="17"/>
+        </w:rPr>
+        <w:t>:</w:t>
+      </w:r>
+      <w:r>
+        <w:rPr>
+          <w:rFonts w:ascii="Consolas" w:hAnsi="Consolas" w:cs="Courier New"/>
+          <w:color w:val="880000"/>
+          <w:sz w:val="17"/>
+          <w:szCs w:val="17"/>
+        </w:rPr>
+        <w:t>//localhost:8182 --token apiv3_3-05k47hbXYeHEfI2hWdCq3xcPREIyZnR3z3cIG5qBzgXfUscN5Kw6pDqe8uskyCryUP_N1LWAXlW4IzB-jHxw "SELECT * FROM home"</w:t>
+      </w:r>
+    </w:p>
+    <w:p>
+      <w:pPr>
+        <w:pStyle w:val="NormalWeb"/>
+        <w:pBdr>
+          <w:top w:val="single" w:sz="6" w:space="2" w:color="888888"/>
+          <w:left w:val="single" w:sz="6" w:space="2" w:color="888888"/>
+          <w:bottom w:val="single" w:sz="6" w:space="2" w:color="888888"/>
+          <w:right w:val="single" w:sz="6" w:space="2" w:color="888888"/>
+        </w:pBdr>
+        <w:tabs>
+          <w:tab w:val="left" w:pos="916"/>
+          <w:tab w:val="left" w:pos="1832"/>
+          <w:tab w:val="left" w:pos="2748"/>
+          <w:tab w:val="left" w:pos="3664"/>
+          <w:tab w:val="left" w:pos="4580"/>
+          <w:tab w:val="left" w:pos="5496"/>
+          <w:tab w:val="left" w:pos="6412"/>
+          <w:tab w:val="left" w:pos="7328"/>
+          <w:tab w:val="left" w:pos="8244"/>
+          <w:tab w:val="left" w:pos="9160"/>
+          <w:tab w:val="left" w:pos="10076"/>
+          <w:tab w:val="left" w:pos="10992"/>
+          <w:tab w:val="left" w:pos="11908"/>
+          <w:tab w:val="left" w:pos="12824"/>
+          <w:tab w:val="left" w:pos="13740"/>
+          <w:tab w:val="left" w:pos="14656"/>
+        </w:tabs>
+        <w:spacing w:before="0" w:beforeAutospacing="0" w:after="0" w:afterAutospacing="0"/>
+        <w:divId w:val="244462860"/>
+        <w:rPr>
+          <w:rFonts w:ascii="Consolas" w:hAnsi="Consolas" w:cs="Courier New"/>
+          <w:sz w:val="17"/>
+          <w:szCs w:val="17"/>
+        </w:rPr>
+      </w:pPr>
+      <w:r>
+        <w:rPr>
+          <w:rFonts w:ascii="Consolas" w:hAnsi="Consolas" w:cs="Courier New"/>
+          <w:color w:val="666600"/>
+          <w:sz w:val="17"/>
+          <w:szCs w:val="17"/>
+        </w:rPr>
+        <w:t>+----+------+-------------+------+---------------------+</w:t>
+      </w:r>
+    </w:p>
+    <w:p>
+      <w:pPr>
+        <w:pStyle w:val="NormalWeb"/>
+        <w:pBdr>
+          <w:top w:val="single" w:sz="6" w:space="2" w:color="888888"/>
+          <w:left w:val="single" w:sz="6" w:space="2" w:color="888888"/>
+          <w:bottom w:val="single" w:sz="6" w:space="2" w:color="888888"/>
+          <w:right w:val="single" w:sz="6" w:space="2" w:color="888888"/>
+        </w:pBdr>
+        <w:tabs>
+          <w:tab w:val="left" w:pos="916"/>
+          <w:tab w:val="left" w:pos="1832"/>
+          <w:tab w:val="left" w:pos="2748"/>
+          <w:tab w:val="left" w:pos="3664"/>
+          <w:tab w:val="left" w:pos="4580"/>
+          <w:tab w:val="left" w:pos="5496"/>
+          <w:tab w:val="left" w:pos="6412"/>
+          <w:tab w:val="left" w:pos="7328"/>
+          <w:tab w:val="left" w:pos="8244"/>
+          <w:tab w:val="left" w:pos="9160"/>
+          <w:tab w:val="left" w:pos="10076"/>
+          <w:tab w:val="left" w:pos="10992"/>
+          <w:tab w:val="left" w:pos="11908"/>
+          <w:tab w:val="left" w:pos="12824"/>
+          <w:tab w:val="left" w:pos="13740"/>
+          <w:tab w:val="left" w:pos="14656"/>
+        </w:tabs>
+        <w:spacing w:before="0" w:beforeAutospacing="0" w:after="0" w:afterAutospacing="0"/>
+        <w:divId w:val="244462860"/>
+        <w:rPr>
+          <w:rFonts w:ascii="Consolas" w:hAnsi="Consolas" w:cs="Courier New"/>
+          <w:sz w:val="17"/>
+          <w:szCs w:val="17"/>
+        </w:rPr>
+      </w:pPr>
+      <w:r>
+        <w:rPr>
+          <w:rFonts w:ascii="Consolas" w:hAnsi="Consolas" w:cs="Courier New"/>
+          <w:color w:val="666600"/>
+          <w:sz w:val="17"/>
+          <w:szCs w:val="17"/>
+        </w:rPr>
+        <w:t>|</w:t>
+      </w:r>
+      <w:r>
+        <w:rPr>
+          <w:rFonts w:ascii="Consolas" w:hAnsi="Consolas" w:cs="Courier New"/>
+          <w:color w:val="000000"/>
+          <w:sz w:val="17"/>
+          <w:szCs w:val="17"/>
+        </w:rPr>
+        <w:t xml:space="preserve"> co </w:t>
+      </w:r>
+      <w:r>
+        <w:rPr>
+          <w:rFonts w:ascii="Consolas" w:hAnsi="Consolas" w:cs="Courier New"/>
+          <w:color w:val="666600"/>
+          <w:sz w:val="17"/>
+          <w:szCs w:val="17"/>
+        </w:rPr>
+        <w:t>|</w:t>
+      </w:r>
+      <w:r>
+        <w:rPr>
+          <w:rFonts w:ascii="Consolas" w:hAnsi="Consolas" w:cs="Courier New"/>
+          <w:color w:val="000000"/>
+          <w:sz w:val="17"/>
+          <w:szCs w:val="17"/>
+        </w:rPr>
+        <w:t xml:space="preserve"> hum  </w:t>
+      </w:r>
+      <w:r>
+        <w:rPr>
+          <w:rFonts w:ascii="Consolas" w:hAnsi="Consolas" w:cs="Courier New"/>
+          <w:color w:val="666600"/>
+          <w:sz w:val="17"/>
+          <w:szCs w:val="17"/>
+        </w:rPr>
+        <w:t>|</w:t>
+      </w:r>
+      <w:r>
+        <w:rPr>
+          <w:rFonts w:ascii="Consolas" w:hAnsi="Consolas" w:cs="Courier New"/>
+          <w:color w:val="000000"/>
+          <w:sz w:val="17"/>
+          <w:szCs w:val="17"/>
+        </w:rPr>
+        <w:t xml:space="preserve"> room        </w:t>
+      </w:r>
+      <w:r>
+        <w:rPr>
+          <w:rFonts w:ascii="Consolas" w:hAnsi="Consolas" w:cs="Courier New"/>
+          <w:color w:val="666600"/>
+          <w:sz w:val="17"/>
+          <w:szCs w:val="17"/>
+        </w:rPr>
+        <w:t>|</w:t>
+      </w:r>
+      <w:r>
+        <w:rPr>
+          <w:rFonts w:ascii="Consolas" w:hAnsi="Consolas" w:cs="Courier New"/>
+          <w:color w:val="000000"/>
+          <w:sz w:val="17"/>
+          <w:szCs w:val="17"/>
+        </w:rPr>
+        <w:t xml:space="preserve"> temp </w:t>
+      </w:r>
+      <w:r>
+        <w:rPr>
+          <w:rFonts w:ascii="Consolas" w:hAnsi="Consolas" w:cs="Courier New"/>
+          <w:color w:val="666600"/>
+          <w:sz w:val="17"/>
+          <w:szCs w:val="17"/>
+        </w:rPr>
+        <w:t>|</w:t>
+      </w:r>
+      <w:r>
+        <w:rPr>
+          <w:rFonts w:ascii="Consolas" w:hAnsi="Consolas" w:cs="Courier New"/>
+          <w:color w:val="000000"/>
+          <w:sz w:val="17"/>
+          <w:szCs w:val="17"/>
+        </w:rPr>
+        <w:t xml:space="preserve"> time                </w:t>
+      </w:r>
+      <w:r>
+        <w:rPr>
+          <w:rFonts w:ascii="Consolas" w:hAnsi="Consolas" w:cs="Courier New"/>
+          <w:color w:val="666600"/>
+          <w:sz w:val="17"/>
+          <w:szCs w:val="17"/>
+        </w:rPr>
+        <w:t>|</w:t>
+      </w:r>
+    </w:p>
+    <w:p>
+      <w:pPr>
+        <w:pStyle w:val="NormalWeb"/>
+        <w:pBdr>
+          <w:top w:val="single" w:sz="6" w:space="2" w:color="888888"/>
+          <w:left w:val="single" w:sz="6" w:space="2" w:color="888888"/>
+          <w:bottom w:val="single" w:sz="6" w:space="2" w:color="888888"/>
+          <w:right w:val="single" w:sz="6" w:space="2" w:color="888888"/>
+        </w:pBdr>
+        <w:tabs>
+          <w:tab w:val="left" w:pos="916"/>
+          <w:tab w:val="left" w:pos="1832"/>
+          <w:tab w:val="left" w:pos="2748"/>
+          <w:tab w:val="left" w:pos="3664"/>
+          <w:tab w:val="left" w:pos="4580"/>
+          <w:tab w:val="left" w:pos="5496"/>
+          <w:tab w:val="left" w:pos="6412"/>
+          <w:tab w:val="left" w:pos="7328"/>
+          <w:tab w:val="left" w:pos="8244"/>
+          <w:tab w:val="left" w:pos="9160"/>
+          <w:tab w:val="left" w:pos="10076"/>
+          <w:tab w:val="left" w:pos="10992"/>
+          <w:tab w:val="left" w:pos="11908"/>
+          <w:tab w:val="left" w:pos="12824"/>
+          <w:tab w:val="left" w:pos="13740"/>
+          <w:tab w:val="left" w:pos="14656"/>
+        </w:tabs>
+        <w:spacing w:before="0" w:beforeAutospacing="0" w:after="0" w:afterAutospacing="0"/>
+        <w:divId w:val="244462860"/>
+        <w:rPr>
+          <w:rFonts w:ascii="Consolas" w:hAnsi="Consolas" w:cs="Courier New"/>
+          <w:sz w:val="17"/>
+          <w:szCs w:val="17"/>
+        </w:rPr>
+      </w:pPr>
+      <w:r>
+        <w:rPr>
+          <w:rFonts w:ascii="Consolas" w:hAnsi="Consolas" w:cs="Courier New"/>
+          <w:color w:val="666600"/>
+          <w:sz w:val="17"/>
+          <w:szCs w:val="17"/>
+        </w:rPr>
+        <w:t>+----+------+-------------+------+---------------------+</w:t>
+      </w:r>
+    </w:p>
+    <w:p>
+      <w:pPr>
+        <w:pStyle w:val="NormalWeb"/>
+        <w:pBdr>
+          <w:top w:val="single" w:sz="6" w:space="2" w:color="888888"/>
+          <w:left w:val="single" w:sz="6" w:space="2" w:color="888888"/>
+          <w:bottom w:val="single" w:sz="6" w:space="2" w:color="888888"/>
+          <w:right w:val="single" w:sz="6" w:space="2" w:color="888888"/>
+        </w:pBdr>
+        <w:tabs>
+          <w:tab w:val="left" w:pos="916"/>
+          <w:tab w:val="left" w:pos="1832"/>
+          <w:tab w:val="left" w:pos="2748"/>
+          <w:tab w:val="left" w:pos="3664"/>
+          <w:tab w:val="left" w:pos="4580"/>
+          <w:tab w:val="left" w:pos="5496"/>
+          <w:tab w:val="left" w:pos="6412"/>
+          <w:tab w:val="left" w:pos="7328"/>
+          <w:tab w:val="left" w:pos="8244"/>
+          <w:tab w:val="left" w:pos="9160"/>
+          <w:tab w:val="left" w:pos="10076"/>
+          <w:tab w:val="left" w:pos="10992"/>
+          <w:tab w:val="left" w:pos="11908"/>
+          <w:tab w:val="left" w:pos="12824"/>
+          <w:tab w:val="left" w:pos="13740"/>
+          <w:tab w:val="left" w:pos="14656"/>
+        </w:tabs>
+        <w:spacing w:before="0" w:beforeAutospacing="0" w:after="0" w:afterAutospacing="0"/>
+        <w:divId w:val="244462860"/>
+        <w:rPr>
+          <w:rFonts w:ascii="Consolas" w:hAnsi="Consolas" w:cs="Courier New"/>
+          <w:sz w:val="17"/>
+          <w:szCs w:val="17"/>
+        </w:rPr>
+      </w:pPr>
+      <w:r>
+        <w:rPr>
+          <w:rFonts w:ascii="Consolas" w:hAnsi="Consolas" w:cs="Courier New"/>
+          <w:color w:val="666600"/>
+          <w:sz w:val="17"/>
+          <w:szCs w:val="17"/>
+        </w:rPr>
+        <w:t>|</w:t>
+      </w:r>
+      <w:r>
+        <w:rPr>
+          <w:rFonts w:ascii="Consolas" w:hAnsi="Consolas" w:cs="Courier New"/>
+          <w:color w:val="000000"/>
+          <w:sz w:val="17"/>
+          <w:szCs w:val="17"/>
+        </w:rPr>
+        <w:t xml:space="preserve"> </w:t>
+      </w:r>
+      <w:r>
+        <w:rPr>
+          <w:rFonts w:ascii="Consolas" w:hAnsi="Consolas" w:cs="Courier New"/>
+          <w:color w:val="006666"/>
+          <w:sz w:val="17"/>
+          <w:szCs w:val="17"/>
+        </w:rPr>
+        <w:t>5</w:t>
+      </w:r>
+      <w:r>
+        <w:rPr>
+          <w:rFonts w:ascii="Consolas" w:hAnsi="Consolas" w:cs="Courier New"/>
+          <w:color w:val="000000"/>
+          <w:sz w:val="17"/>
+          <w:szCs w:val="17"/>
+        </w:rPr>
+        <w:t xml:space="preserve">  </w:t>
+      </w:r>
+      <w:r>
+        <w:rPr>
+          <w:rFonts w:ascii="Consolas" w:hAnsi="Consolas" w:cs="Courier New"/>
+          <w:color w:val="666600"/>
+          <w:sz w:val="17"/>
+          <w:szCs w:val="17"/>
+        </w:rPr>
+        <w:t>|</w:t>
+      </w:r>
+      <w:r>
+        <w:rPr>
+          <w:rFonts w:ascii="Consolas" w:hAnsi="Consolas" w:cs="Courier New"/>
+          <w:color w:val="000000"/>
+          <w:sz w:val="17"/>
+          <w:szCs w:val="17"/>
+        </w:rPr>
+        <w:t xml:space="preserve"> </w:t>
+      </w:r>
+      <w:r>
+        <w:rPr>
+          <w:rFonts w:ascii="Consolas" w:hAnsi="Consolas" w:cs="Courier New"/>
+          <w:color w:val="006666"/>
+          <w:sz w:val="17"/>
+          <w:szCs w:val="17"/>
+        </w:rPr>
+        <w:t>36.0</w:t>
+      </w:r>
+      <w:r>
+        <w:rPr>
+          <w:rFonts w:ascii="Consolas" w:hAnsi="Consolas" w:cs="Courier New"/>
+          <w:color w:val="000000"/>
+          <w:sz w:val="17"/>
+          <w:szCs w:val="17"/>
+        </w:rPr>
+        <w:t xml:space="preserve"> </w:t>
+      </w:r>
+      <w:r>
+        <w:rPr>
+          <w:rFonts w:ascii="Consolas" w:hAnsi="Consolas" w:cs="Courier New"/>
+          <w:color w:val="666600"/>
+          <w:sz w:val="17"/>
+          <w:szCs w:val="17"/>
+        </w:rPr>
+        <w:t>|</w:t>
+      </w:r>
+      <w:r>
+        <w:rPr>
+          <w:rFonts w:ascii="Consolas" w:hAnsi="Consolas" w:cs="Courier New"/>
+          <w:color w:val="000000"/>
+          <w:sz w:val="17"/>
+          <w:szCs w:val="17"/>
+        </w:rPr>
+        <w:t xml:space="preserve"> </w:t>
+      </w:r>
+      <w:r>
+        <w:rPr>
+          <w:rFonts w:ascii="Consolas" w:hAnsi="Consolas" w:cs="Courier New"/>
+          <w:color w:val="660066"/>
+          <w:sz w:val="17"/>
+          <w:szCs w:val="17"/>
+        </w:rPr>
+        <w:t>Living</w:t>
+      </w:r>
+      <w:r>
+        <w:rPr>
+          <w:rFonts w:ascii="Consolas" w:hAnsi="Consolas" w:cs="Courier New"/>
+          <w:color w:val="000000"/>
+          <w:sz w:val="17"/>
+          <w:szCs w:val="17"/>
+        </w:rPr>
+        <w:t xml:space="preserve"> </w:t>
+      </w:r>
+      <w:r>
+        <w:rPr>
+          <w:rFonts w:ascii="Consolas" w:hAnsi="Consolas" w:cs="Courier New"/>
+          <w:color w:val="660066"/>
+          <w:sz w:val="17"/>
+          <w:szCs w:val="17"/>
+        </w:rPr>
+        <w:t>Room</w:t>
+      </w:r>
+      <w:r>
+        <w:rPr>
+          <w:rFonts w:ascii="Consolas" w:hAnsi="Consolas" w:cs="Courier New"/>
+          <w:color w:val="000000"/>
+          <w:sz w:val="17"/>
+          <w:szCs w:val="17"/>
+        </w:rPr>
+        <w:t xml:space="preserve"> </w:t>
+      </w:r>
+      <w:r>
+        <w:rPr>
+          <w:rFonts w:ascii="Consolas" w:hAnsi="Consolas" w:cs="Courier New"/>
+          <w:color w:val="666600"/>
+          <w:sz w:val="17"/>
+          <w:szCs w:val="17"/>
+        </w:rPr>
+        <w:t>|</w:t>
+      </w:r>
+      <w:r>
+        <w:rPr>
+          <w:rFonts w:ascii="Consolas" w:hAnsi="Consolas" w:cs="Courier New"/>
+          <w:color w:val="000000"/>
+          <w:sz w:val="17"/>
+          <w:szCs w:val="17"/>
+        </w:rPr>
+        <w:t xml:space="preserve"> </w:t>
+      </w:r>
+      <w:r>
+        <w:rPr>
+          <w:rFonts w:ascii="Consolas" w:hAnsi="Consolas" w:cs="Courier New"/>
+          <w:color w:val="006666"/>
+          <w:sz w:val="17"/>
+          <w:szCs w:val="17"/>
+        </w:rPr>
+        <w:t>22.5</w:t>
+      </w:r>
+      <w:r>
+        <w:rPr>
+          <w:rFonts w:ascii="Consolas" w:hAnsi="Consolas" w:cs="Courier New"/>
+          <w:color w:val="000000"/>
+          <w:sz w:val="17"/>
+          <w:szCs w:val="17"/>
+        </w:rPr>
+        <w:t xml:space="preserve"> </w:t>
+      </w:r>
+      <w:r>
+        <w:rPr>
+          <w:rFonts w:ascii="Consolas" w:hAnsi="Consolas" w:cs="Courier New"/>
+          <w:color w:val="666600"/>
+          <w:sz w:val="17"/>
+          <w:szCs w:val="17"/>
+        </w:rPr>
+        <w:t>|</w:t>
+      </w:r>
+      <w:r>
+        <w:rPr>
+          <w:rFonts w:ascii="Consolas" w:hAnsi="Consolas" w:cs="Courier New"/>
+          <w:color w:val="000000"/>
+          <w:sz w:val="17"/>
+          <w:szCs w:val="17"/>
+        </w:rPr>
+        <w:t xml:space="preserve"> </w:t>
+      </w:r>
+      <w:r>
+        <w:rPr>
+          <w:rFonts w:ascii="Consolas" w:hAnsi="Consolas" w:cs="Courier New"/>
+          <w:color w:val="006666"/>
+          <w:sz w:val="17"/>
+          <w:szCs w:val="17"/>
+        </w:rPr>
+        <w:t>2022</w:t>
+      </w:r>
+      <w:r>
+        <w:rPr>
+          <w:rFonts w:ascii="Consolas" w:hAnsi="Consolas" w:cs="Courier New"/>
+          <w:color w:val="666600"/>
+          <w:sz w:val="17"/>
+          <w:szCs w:val="17"/>
+        </w:rPr>
+        <w:t>-</w:t>
+      </w:r>
+      <w:r>
+        <w:rPr>
+          <w:rFonts w:ascii="Consolas" w:hAnsi="Consolas" w:cs="Courier New"/>
+          <w:color w:val="006666"/>
+          <w:sz w:val="17"/>
+          <w:szCs w:val="17"/>
+        </w:rPr>
+        <w:t>01</w:t>
+      </w:r>
+      <w:r>
+        <w:rPr>
+          <w:rFonts w:ascii="Consolas" w:hAnsi="Consolas" w:cs="Courier New"/>
+          <w:color w:val="666600"/>
+          <w:sz w:val="17"/>
+          <w:szCs w:val="17"/>
+        </w:rPr>
+        <w:t>-</w:t>
+      </w:r>
+      <w:r>
+        <w:rPr>
+          <w:rFonts w:ascii="Consolas" w:hAnsi="Consolas" w:cs="Courier New"/>
+          <w:color w:val="006666"/>
+          <w:sz w:val="17"/>
+          <w:szCs w:val="17"/>
+        </w:rPr>
+        <w:t>01T08</w:t>
+      </w:r>
+      <w:r>
+        <w:rPr>
+          <w:rFonts w:ascii="Consolas" w:hAnsi="Consolas" w:cs="Courier New"/>
+          <w:color w:val="666600"/>
+          <w:sz w:val="17"/>
+          <w:szCs w:val="17"/>
+        </w:rPr>
+        <w:t>:</w:t>
+      </w:r>
+      <w:r>
+        <w:rPr>
+          <w:rFonts w:ascii="Consolas" w:hAnsi="Consolas" w:cs="Courier New"/>
+          <w:color w:val="006666"/>
+          <w:sz w:val="17"/>
+          <w:szCs w:val="17"/>
+        </w:rPr>
+        <w:t>00</w:t>
+      </w:r>
+      <w:r>
+        <w:rPr>
+          <w:rFonts w:ascii="Consolas" w:hAnsi="Consolas" w:cs="Courier New"/>
+          <w:color w:val="666600"/>
+          <w:sz w:val="17"/>
+          <w:szCs w:val="17"/>
+        </w:rPr>
+        <w:t>:</w:t>
+      </w:r>
+      <w:r>
+        <w:rPr>
+          <w:rFonts w:ascii="Consolas" w:hAnsi="Consolas" w:cs="Courier New"/>
+          <w:color w:val="006666"/>
+          <w:sz w:val="17"/>
+          <w:szCs w:val="17"/>
+        </w:rPr>
+        <w:t>00</w:t>
+      </w:r>
+      <w:r>
+        <w:rPr>
+          <w:rFonts w:ascii="Consolas" w:hAnsi="Consolas" w:cs="Courier New"/>
+          <w:color w:val="000000"/>
+          <w:sz w:val="17"/>
+          <w:szCs w:val="17"/>
+        </w:rPr>
+        <w:t xml:space="preserve"> </w:t>
+      </w:r>
+      <w:r>
+        <w:rPr>
+          <w:rFonts w:ascii="Consolas" w:hAnsi="Consolas" w:cs="Courier New"/>
+          <w:color w:val="666600"/>
+          <w:sz w:val="17"/>
+          <w:szCs w:val="17"/>
+        </w:rPr>
+        <w:t>|</w:t>
+      </w:r>
+    </w:p>
+    <w:p>
+      <w:pPr>
+        <w:pStyle w:val="NormalWeb"/>
+        <w:pBdr>
+          <w:top w:val="single" w:sz="6" w:space="2" w:color="888888"/>
+          <w:left w:val="single" w:sz="6" w:space="2" w:color="888888"/>
+          <w:bottom w:val="single" w:sz="6" w:space="2" w:color="888888"/>
+          <w:right w:val="single" w:sz="6" w:space="2" w:color="888888"/>
+        </w:pBdr>
+        <w:tabs>
+          <w:tab w:val="left" w:pos="916"/>
+          <w:tab w:val="left" w:pos="1832"/>
+          <w:tab w:val="left" w:pos="2748"/>
+          <w:tab w:val="left" w:pos="3664"/>
+          <w:tab w:val="left" w:pos="4580"/>
+          <w:tab w:val="left" w:pos="5496"/>
+          <w:tab w:val="left" w:pos="6412"/>
+          <w:tab w:val="left" w:pos="7328"/>
+          <w:tab w:val="left" w:pos="8244"/>
+          <w:tab w:val="left" w:pos="9160"/>
+          <w:tab w:val="left" w:pos="10076"/>
+          <w:tab w:val="left" w:pos="10992"/>
+          <w:tab w:val="left" w:pos="11908"/>
+          <w:tab w:val="left" w:pos="12824"/>
+          <w:tab w:val="left" w:pos="13740"/>
+          <w:tab w:val="left" w:pos="14656"/>
+        </w:tabs>
+        <w:spacing w:before="0" w:beforeAutospacing="0" w:after="0" w:afterAutospacing="0"/>
+        <w:divId w:val="244462860"/>
+        <w:rPr>
+          <w:rFonts w:ascii="Consolas" w:hAnsi="Consolas" w:cs="Courier New"/>
+          <w:sz w:val="17"/>
+          <w:szCs w:val="17"/>
+        </w:rPr>
+      </w:pPr>
+      <w:r>
+        <w:rPr>
+          <w:rFonts w:ascii="Consolas" w:hAnsi="Consolas" w:cs="Courier New"/>
+          <w:color w:val="666600"/>
+          <w:sz w:val="17"/>
+          <w:szCs w:val="17"/>
+        </w:rPr>
+        <w:t>+----+------+-------------+------+---------------------+</w:t>
+      </w:r>
+    </w:p>
+    <w:p>
+      <w:pPr>
+        <w:pStyle w:val="NormalWeb"/>
+        <w:pBdr>
+          <w:top w:val="single" w:sz="6" w:space="2" w:color="888888"/>
+          <w:left w:val="single" w:sz="6" w:space="2" w:color="888888"/>
+          <w:bottom w:val="single" w:sz="6" w:space="2" w:color="888888"/>
+          <w:right w:val="single" w:sz="6" w:space="2" w:color="888888"/>
+        </w:pBdr>
+        <w:tabs>
+          <w:tab w:val="left" w:pos="916"/>
+          <w:tab w:val="left" w:pos="1832"/>
+          <w:tab w:val="left" w:pos="2748"/>
+          <w:tab w:val="left" w:pos="3664"/>
+          <w:tab w:val="left" w:pos="4580"/>
+          <w:tab w:val="left" w:pos="5496"/>
+          <w:tab w:val="left" w:pos="6412"/>
+          <w:tab w:val="left" w:pos="7328"/>
+          <w:tab w:val="left" w:pos="8244"/>
+          <w:tab w:val="left" w:pos="9160"/>
+          <w:tab w:val="left" w:pos="10076"/>
+          <w:tab w:val="left" w:pos="10992"/>
+          <w:tab w:val="left" w:pos="11908"/>
+          <w:tab w:val="left" w:pos="12824"/>
+          <w:tab w:val="left" w:pos="13740"/>
+          <w:tab w:val="left" w:pos="14656"/>
+        </w:tabs>
+        <w:spacing w:before="0" w:beforeAutospacing="0" w:after="0" w:afterAutospacing="0"/>
+        <w:divId w:val="244462860"/>
+        <w:rPr>
+          <w:rFonts w:ascii="Consolas" w:hAnsi="Consolas" w:cs="Courier New"/>
+          <w:sz w:val="17"/>
+          <w:szCs w:val="17"/>
+        </w:rPr>
+      </w:pPr>
+      <w:r>
+        <w:rPr>
+          <w:rFonts w:ascii="Consolas" w:hAnsi="Consolas" w:cs="Courier New"/>
+          <w:color w:val="000000"/>
+          <w:sz w:val="17"/>
+          <w:szCs w:val="17"/>
+        </w:rPr>
+        <w:t> </w:t>
+      </w:r>
+    </w:p>
     <w:p/>
     <w:p/>
-    <w:p/>
-    <w:p/>
     <w:p>
       <w:pPr>
         <w:pStyle w:val="Heading1"/>
@@ -35244,6 +37820,7 @@
       <w:bookmarkStart w:id="30" w:name="_Toc208944628"/>
       <w:bookmarkStart w:id="31" w:name="_Toc209033090"/>
       <w:r>
+        <w:lastRenderedPageBreak/>
         <w:t>5. Zaključak</w:t>
       </w:r>
       <w:bookmarkEnd w:id="30"/>
@@ -35371,6 +37948,7 @@
       <w:bookmarkStart w:id="32" w:name="_Toc208944629"/>
       <w:bookmarkStart w:id="33" w:name="_Toc209033091"/>
       <w:r>
+        <w:lastRenderedPageBreak/>
         <w:t>6. Literatura</w:t>
       </w:r>
       <w:bookmarkEnd w:id="32"/>

--- a/3_HA/High availability rešenja kod InfluxDB baze podataka - Darko Jotev 1727.docx
+++ b/3_HA/High availability rešenja kod InfluxDB baze podataka - Darko Jotev 1727.docx
@@ -1335,7 +1335,7 @@
         </w:rPr>
         <w:fldChar w:fldCharType="separate"/>
       </w:r>
-      <w:hyperlink w:anchor="_Toc209073881" w:history="1">
+      <w:hyperlink w:anchor="_Toc209079488" w:history="1">
         <w:r>
           <w:rPr>
             <w:rStyle w:val="Hyperlink"/>
@@ -1378,7 +1378,7 @@
             <w:noProof/>
             <w:webHidden/>
           </w:rPr>
-          <w:instrText xml:space="preserve"> PAGEREF _Toc209073881 \h </w:instrText>
+          <w:instrText xml:space="preserve"> PAGEREF _Toc209079488 \h </w:instrText>
         </w:r>
         <w:r>
           <w:rPr>
@@ -1423,7 +1423,7 @@
           <w:lang w:val="sr-Latn-RS" w:eastAsia="sr-Latn-RS"/>
         </w:rPr>
       </w:pPr>
-      <w:hyperlink w:anchor="_Toc209073882" w:history="1">
+      <w:hyperlink w:anchor="_Toc209079489" w:history="1">
         <w:r>
           <w:rPr>
             <w:rStyle w:val="Hyperlink"/>
@@ -1466,7 +1466,7 @@
             <w:noProof/>
             <w:webHidden/>
           </w:rPr>
-          <w:instrText xml:space="preserve"> PAGEREF _Toc209073882 \h </w:instrText>
+          <w:instrText xml:space="preserve"> PAGEREF _Toc209079489 \h </w:instrText>
         </w:r>
         <w:r>
           <w:rPr>
@@ -1510,7 +1510,7 @@
           <w:lang w:val="sr-Latn-RS" w:eastAsia="sr-Latn-RS"/>
         </w:rPr>
       </w:pPr>
-      <w:hyperlink w:anchor="_Toc209073883" w:history="1">
+      <w:hyperlink w:anchor="_Toc209079490" w:history="1">
         <w:r>
           <w:rPr>
             <w:rStyle w:val="Hyperlink"/>
@@ -1537,7 +1537,7 @@
             <w:noProof/>
             <w:webHidden/>
           </w:rPr>
-          <w:instrText xml:space="preserve"> PAGEREF _Toc209073883 \h </w:instrText>
+          <w:instrText xml:space="preserve"> PAGEREF _Toc209079490 \h </w:instrText>
         </w:r>
         <w:r>
           <w:rPr>
@@ -1582,7 +1582,7 @@
           <w:lang w:val="sr-Latn-RS" w:eastAsia="sr-Latn-RS"/>
         </w:rPr>
       </w:pPr>
-      <w:hyperlink w:anchor="_Toc209073884" w:history="1">
+      <w:hyperlink w:anchor="_Toc209079491" w:history="1">
         <w:r>
           <w:rPr>
             <w:rStyle w:val="Hyperlink"/>
@@ -1625,7 +1625,7 @@
             <w:noProof/>
             <w:webHidden/>
           </w:rPr>
-          <w:instrText xml:space="preserve"> PAGEREF _Toc209073884 \h </w:instrText>
+          <w:instrText xml:space="preserve"> PAGEREF _Toc209079491 \h </w:instrText>
         </w:r>
         <w:r>
           <w:rPr>
@@ -1669,7 +1669,7 @@
           <w:lang w:val="sr-Latn-RS" w:eastAsia="sr-Latn-RS"/>
         </w:rPr>
       </w:pPr>
-      <w:hyperlink w:anchor="_Toc209073885" w:history="1">
+      <w:hyperlink w:anchor="_Toc209079492" w:history="1">
         <w:r>
           <w:rPr>
             <w:rStyle w:val="Hyperlink"/>
@@ -1696,7 +1696,7 @@
             <w:noProof/>
             <w:webHidden/>
           </w:rPr>
-          <w:instrText xml:space="preserve"> PAGEREF _Toc209073885 \h </w:instrText>
+          <w:instrText xml:space="preserve"> PAGEREF _Toc209079492 \h </w:instrText>
         </w:r>
         <w:r>
           <w:rPr>
@@ -1740,7 +1740,7 @@
           <w:lang w:val="sr-Latn-RS" w:eastAsia="sr-Latn-RS"/>
         </w:rPr>
       </w:pPr>
-      <w:hyperlink w:anchor="_Toc209073886" w:history="1">
+      <w:hyperlink w:anchor="_Toc209079493" w:history="1">
         <w:r>
           <w:rPr>
             <w:rStyle w:val="Hyperlink"/>
@@ -1767,7 +1767,7 @@
             <w:noProof/>
             <w:webHidden/>
           </w:rPr>
-          <w:instrText xml:space="preserve"> PAGEREF _Toc209073886 \h </w:instrText>
+          <w:instrText xml:space="preserve"> PAGEREF _Toc209079493 \h </w:instrText>
         </w:r>
         <w:r>
           <w:rPr>
@@ -1811,7 +1811,7 @@
           <w:lang w:val="sr-Latn-RS" w:eastAsia="sr-Latn-RS"/>
         </w:rPr>
       </w:pPr>
-      <w:hyperlink w:anchor="_Toc209073887" w:history="1">
+      <w:hyperlink w:anchor="_Toc209079494" w:history="1">
         <w:r>
           <w:rPr>
             <w:rStyle w:val="Hyperlink"/>
@@ -1838,7 +1838,7 @@
             <w:noProof/>
             <w:webHidden/>
           </w:rPr>
-          <w:instrText xml:space="preserve"> PAGEREF _Toc209073887 \h </w:instrText>
+          <w:instrText xml:space="preserve"> PAGEREF _Toc209079494 \h </w:instrText>
         </w:r>
         <w:r>
           <w:rPr>
@@ -1882,7 +1882,7 @@
           <w:lang w:val="sr-Latn-RS" w:eastAsia="sr-Latn-RS"/>
         </w:rPr>
       </w:pPr>
-      <w:hyperlink w:anchor="_Toc209073888" w:history="1">
+      <w:hyperlink w:anchor="_Toc209079495" w:history="1">
         <w:r>
           <w:rPr>
             <w:rStyle w:val="Hyperlink"/>
@@ -1909,7 +1909,7 @@
             <w:noProof/>
             <w:webHidden/>
           </w:rPr>
-          <w:instrText xml:space="preserve"> PAGEREF _Toc209073888 \h </w:instrText>
+          <w:instrText xml:space="preserve"> PAGEREF _Toc209079495 \h </w:instrText>
         </w:r>
         <w:r>
           <w:rPr>
@@ -1953,7 +1953,7 @@
           <w:lang w:val="sr-Latn-RS" w:eastAsia="sr-Latn-RS"/>
         </w:rPr>
       </w:pPr>
-      <w:hyperlink w:anchor="_Toc209073889" w:history="1">
+      <w:hyperlink w:anchor="_Toc209079496" w:history="1">
         <w:r>
           <w:rPr>
             <w:rStyle w:val="Hyperlink"/>
@@ -1980,7 +1980,7 @@
             <w:noProof/>
             <w:webHidden/>
           </w:rPr>
-          <w:instrText xml:space="preserve"> PAGEREF _Toc209073889 \h </w:instrText>
+          <w:instrText xml:space="preserve"> PAGEREF _Toc209079496 \h </w:instrText>
         </w:r>
         <w:r>
           <w:rPr>
@@ -2024,7 +2024,7 @@
           <w:lang w:val="sr-Latn-RS" w:eastAsia="sr-Latn-RS"/>
         </w:rPr>
       </w:pPr>
-      <w:hyperlink w:anchor="_Toc209073890" w:history="1">
+      <w:hyperlink w:anchor="_Toc209079497" w:history="1">
         <w:r>
           <w:rPr>
             <w:rStyle w:val="Hyperlink"/>
@@ -2051,7 +2051,7 @@
             <w:noProof/>
             <w:webHidden/>
           </w:rPr>
-          <w:instrText xml:space="preserve"> PAGEREF _Toc209073890 \h </w:instrText>
+          <w:instrText xml:space="preserve"> PAGEREF _Toc209079497 \h </w:instrText>
         </w:r>
         <w:r>
           <w:rPr>
@@ -2095,7 +2095,7 @@
           <w:lang w:val="sr-Latn-RS" w:eastAsia="sr-Latn-RS"/>
         </w:rPr>
       </w:pPr>
-      <w:hyperlink w:anchor="_Toc209073891" w:history="1">
+      <w:hyperlink w:anchor="_Toc209079498" w:history="1">
         <w:r>
           <w:rPr>
             <w:rStyle w:val="Hyperlink"/>
@@ -2122,7 +2122,78 @@
             <w:noProof/>
             <w:webHidden/>
           </w:rPr>
-          <w:instrText xml:space="preserve"> PAGEREF _Toc209073891 \h </w:instrText>
+          <w:instrText xml:space="preserve"> PAGEREF _Toc209079498 \h </w:instrText>
+        </w:r>
+        <w:r>
+          <w:rPr>
+            <w:noProof/>
+            <w:webHidden/>
+          </w:rPr>
+        </w:r>
+        <w:r>
+          <w:rPr>
+            <w:noProof/>
+            <w:webHidden/>
+          </w:rPr>
+          <w:fldChar w:fldCharType="separate"/>
+        </w:r>
+        <w:r>
+          <w:rPr>
+            <w:noProof/>
+            <w:webHidden/>
+          </w:rPr>
+          <w:t>11</w:t>
+        </w:r>
+        <w:r>
+          <w:rPr>
+            <w:noProof/>
+            <w:webHidden/>
+          </w:rPr>
+          <w:fldChar w:fldCharType="end"/>
+        </w:r>
+      </w:hyperlink>
+    </w:p>
+    <w:p>
+      <w:pPr>
+        <w:pStyle w:val="TOC3"/>
+        <w:tabs>
+          <w:tab w:val="right" w:leader="dot" w:pos="9350"/>
+        </w:tabs>
+        <w:rPr>
+          <w:rFonts w:asciiTheme="minorHAnsi" w:eastAsiaTheme="minorEastAsia" w:hAnsiTheme="minorHAnsi" w:cstheme="minorBidi"/>
+          <w:noProof/>
+          <w:kern w:val="2"/>
+          <w:lang w:val="sr-Latn-RS" w:eastAsia="sr-Latn-RS"/>
+        </w:rPr>
+      </w:pPr>
+      <w:hyperlink w:anchor="_Toc209079499" w:history="1">
+        <w:r>
+          <w:rPr>
+            <w:rStyle w:val="Hyperlink"/>
+            <w:noProof/>
+          </w:rPr>
+          <w:t>2.2.7. Korišćenje MinIO kao object store za InfluxDB 3 Enterprise</w:t>
+        </w:r>
+        <w:r>
+          <w:rPr>
+            <w:noProof/>
+            <w:webHidden/>
+          </w:rPr>
+          <w:tab/>
+        </w:r>
+        <w:r>
+          <w:rPr>
+            <w:noProof/>
+            <w:webHidden/>
+          </w:rPr>
+          <w:fldChar w:fldCharType="begin"/>
+        </w:r>
+        <w:r>
+          <w:rPr>
+            <w:noProof/>
+            <w:webHidden/>
+          </w:rPr>
+          <w:instrText xml:space="preserve"> PAGEREF _Toc209079499 \h </w:instrText>
         </w:r>
         <w:r>
           <w:rPr>
@@ -2166,78 +2237,7 @@
           <w:lang w:val="sr-Latn-RS" w:eastAsia="sr-Latn-RS"/>
         </w:rPr>
       </w:pPr>
-      <w:hyperlink w:anchor="_Toc209073892" w:history="1">
-        <w:r>
-          <w:rPr>
-            <w:rStyle w:val="Hyperlink"/>
-            <w:noProof/>
-          </w:rPr>
-          <w:t>2.2.7. Korišćenje MinIO kao object store za InfluxDB 3 Enterprise</w:t>
-        </w:r>
-        <w:r>
-          <w:rPr>
-            <w:noProof/>
-            <w:webHidden/>
-          </w:rPr>
-          <w:tab/>
-        </w:r>
-        <w:r>
-          <w:rPr>
-            <w:noProof/>
-            <w:webHidden/>
-          </w:rPr>
-          <w:fldChar w:fldCharType="begin"/>
-        </w:r>
-        <w:r>
-          <w:rPr>
-            <w:noProof/>
-            <w:webHidden/>
-          </w:rPr>
-          <w:instrText xml:space="preserve"> PAGEREF _Toc209073892 \h </w:instrText>
-        </w:r>
-        <w:r>
-          <w:rPr>
-            <w:noProof/>
-            <w:webHidden/>
-          </w:rPr>
-        </w:r>
-        <w:r>
-          <w:rPr>
-            <w:noProof/>
-            <w:webHidden/>
-          </w:rPr>
-          <w:fldChar w:fldCharType="separate"/>
-        </w:r>
-        <w:r>
-          <w:rPr>
-            <w:noProof/>
-            <w:webHidden/>
-          </w:rPr>
-          <w:t>13</w:t>
-        </w:r>
-        <w:r>
-          <w:rPr>
-            <w:noProof/>
-            <w:webHidden/>
-          </w:rPr>
-          <w:fldChar w:fldCharType="end"/>
-        </w:r>
-      </w:hyperlink>
-    </w:p>
-    <w:p>
-      <w:pPr>
-        <w:pStyle w:val="TOC3"/>
-        <w:tabs>
-          <w:tab w:val="right" w:leader="dot" w:pos="9350"/>
-        </w:tabs>
-        <w:rPr>
-          <w:rFonts w:asciiTheme="minorHAnsi" w:eastAsiaTheme="minorEastAsia" w:hAnsiTheme="minorHAnsi" w:cstheme="minorBidi"/>
-          <w:noProof/>
-          <w:kern w:val="2"/>
-          <w:lang w:val="sr-Latn-RS" w:eastAsia="sr-Latn-RS"/>
-        </w:rPr>
-      </w:pPr>
-      <w:hyperlink w:anchor="_Toc209073893" w:history="1">
+      <w:hyperlink w:anchor="_Toc209079500" w:history="1">
         <w:r>
           <w:rPr>
             <w:rStyle w:val="Hyperlink"/>
@@ -2280,7 +2280,7 @@
             <w:noProof/>
             <w:webHidden/>
           </w:rPr>
-          <w:instrText xml:space="preserve"> PAGEREF _Toc209073893 \h </w:instrText>
+          <w:instrText xml:space="preserve"> PAGEREF _Toc209079500 \h </w:instrText>
         </w:r>
         <w:r>
           <w:rPr>
@@ -2300,7 +2300,7 @@
             <w:noProof/>
             <w:webHidden/>
           </w:rPr>
-          <w:t>17</w:t>
+          <w:t>16</w:t>
         </w:r>
         <w:r>
           <w:rPr>
@@ -2324,7 +2324,7 @@
           <w:lang w:val="sr-Latn-RS" w:eastAsia="sr-Latn-RS"/>
         </w:rPr>
       </w:pPr>
-      <w:hyperlink w:anchor="_Toc209073894" w:history="1">
+      <w:hyperlink w:anchor="_Toc209079501" w:history="1">
         <w:r>
           <w:rPr>
             <w:rStyle w:val="Hyperlink"/>
@@ -2352,7 +2352,7 @@
             <w:noProof/>
             <w:webHidden/>
           </w:rPr>
-          <w:instrText xml:space="preserve"> PAGEREF _Toc209073894 \h </w:instrText>
+          <w:instrText xml:space="preserve"> PAGEREF _Toc209079501 \h </w:instrText>
         </w:r>
         <w:r>
           <w:rPr>
@@ -2372,7 +2372,7 @@
             <w:noProof/>
             <w:webHidden/>
           </w:rPr>
-          <w:t>17</w:t>
+          <w:t>16</w:t>
         </w:r>
         <w:r>
           <w:rPr>
@@ -2396,7 +2396,7 @@
           <w:lang w:val="sr-Latn-RS" w:eastAsia="sr-Latn-RS"/>
         </w:rPr>
       </w:pPr>
-      <w:hyperlink w:anchor="_Toc209073895" w:history="1">
+      <w:hyperlink w:anchor="_Toc209079502" w:history="1">
         <w:r>
           <w:rPr>
             <w:rStyle w:val="Hyperlink"/>
@@ -2424,7 +2424,7 @@
             <w:noProof/>
             <w:webHidden/>
           </w:rPr>
-          <w:instrText xml:space="preserve"> PAGEREF _Toc209073895 \h </w:instrText>
+          <w:instrText xml:space="preserve"> PAGEREF _Toc209079502 \h </w:instrText>
         </w:r>
         <w:r>
           <w:rPr>
@@ -2468,7 +2468,7 @@
           <w:lang w:val="sr-Latn-RS" w:eastAsia="sr-Latn-RS"/>
         </w:rPr>
       </w:pPr>
-      <w:hyperlink w:anchor="_Toc209073896" w:history="1">
+      <w:hyperlink w:anchor="_Toc209079503" w:history="1">
         <w:r>
           <w:rPr>
             <w:rStyle w:val="Hyperlink"/>
@@ -2496,7 +2496,7 @@
             <w:noProof/>
             <w:webHidden/>
           </w:rPr>
-          <w:instrText xml:space="preserve"> PAGEREF _Toc209073896 \h </w:instrText>
+          <w:instrText xml:space="preserve"> PAGEREF _Toc209079503 \h </w:instrText>
         </w:r>
         <w:r>
           <w:rPr>
@@ -2540,7 +2540,7 @@
           <w:lang w:val="sr-Latn-RS" w:eastAsia="sr-Latn-RS"/>
         </w:rPr>
       </w:pPr>
-      <w:hyperlink w:anchor="_Toc209073897" w:history="1">
+      <w:hyperlink w:anchor="_Toc209079504" w:history="1">
         <w:r>
           <w:rPr>
             <w:rStyle w:val="Hyperlink"/>
@@ -2567,7 +2567,78 @@
             <w:noProof/>
             <w:webHidden/>
           </w:rPr>
-          <w:instrText xml:space="preserve"> PAGEREF _Toc209073897 \h </w:instrText>
+          <w:instrText xml:space="preserve"> PAGEREF _Toc209079504 \h </w:instrText>
+        </w:r>
+        <w:r>
+          <w:rPr>
+            <w:noProof/>
+            <w:webHidden/>
+          </w:rPr>
+        </w:r>
+        <w:r>
+          <w:rPr>
+            <w:noProof/>
+            <w:webHidden/>
+          </w:rPr>
+          <w:fldChar w:fldCharType="separate"/>
+        </w:r>
+        <w:r>
+          <w:rPr>
+            <w:noProof/>
+            <w:webHidden/>
+          </w:rPr>
+          <w:t>22</w:t>
+        </w:r>
+        <w:r>
+          <w:rPr>
+            <w:noProof/>
+            <w:webHidden/>
+          </w:rPr>
+          <w:fldChar w:fldCharType="end"/>
+        </w:r>
+      </w:hyperlink>
+    </w:p>
+    <w:p>
+      <w:pPr>
+        <w:pStyle w:val="TOC3"/>
+        <w:tabs>
+          <w:tab w:val="right" w:leader="dot" w:pos="9350"/>
+        </w:tabs>
+        <w:rPr>
+          <w:rFonts w:asciiTheme="minorHAnsi" w:eastAsiaTheme="minorEastAsia" w:hAnsiTheme="minorHAnsi" w:cstheme="minorBidi"/>
+          <w:noProof/>
+          <w:kern w:val="2"/>
+          <w:lang w:val="sr-Latn-RS" w:eastAsia="sr-Latn-RS"/>
+        </w:rPr>
+      </w:pPr>
+      <w:hyperlink w:anchor="_Toc209079505" w:history="1">
+        <w:r>
+          <w:rPr>
+            <w:rStyle w:val="Hyperlink"/>
+            <w:noProof/>
+          </w:rPr>
+          <w:t>2.2.11. Upis podataka u InfluxDB 3 Enterprise</w:t>
+        </w:r>
+        <w:r>
+          <w:rPr>
+            <w:noProof/>
+            <w:webHidden/>
+          </w:rPr>
+          <w:tab/>
+        </w:r>
+        <w:r>
+          <w:rPr>
+            <w:noProof/>
+            <w:webHidden/>
+          </w:rPr>
+          <w:fldChar w:fldCharType="begin"/>
+        </w:r>
+        <w:r>
+          <w:rPr>
+            <w:noProof/>
+            <w:webHidden/>
+          </w:rPr>
+          <w:instrText xml:space="preserve"> PAGEREF _Toc209079505 \h </w:instrText>
         </w:r>
         <w:r>
           <w:rPr>
@@ -2611,78 +2682,7 @@
           <w:lang w:val="sr-Latn-RS" w:eastAsia="sr-Latn-RS"/>
         </w:rPr>
       </w:pPr>
-      <w:hyperlink w:anchor="_Toc209073898" w:history="1">
-        <w:r>
-          <w:rPr>
-            <w:rStyle w:val="Hyperlink"/>
-            <w:noProof/>
-          </w:rPr>
-          <w:t>2.2.11. Upis podataka u InfluxDB 3 Enterprise</w:t>
-        </w:r>
-        <w:r>
-          <w:rPr>
-            <w:noProof/>
-            <w:webHidden/>
-          </w:rPr>
-          <w:tab/>
-        </w:r>
-        <w:r>
-          <w:rPr>
-            <w:noProof/>
-            <w:webHidden/>
-          </w:rPr>
-          <w:fldChar w:fldCharType="begin"/>
-        </w:r>
-        <w:r>
-          <w:rPr>
-            <w:noProof/>
-            <w:webHidden/>
-          </w:rPr>
-          <w:instrText xml:space="preserve"> PAGEREF _Toc209073898 \h </w:instrText>
-        </w:r>
-        <w:r>
-          <w:rPr>
-            <w:noProof/>
-            <w:webHidden/>
-          </w:rPr>
-        </w:r>
-        <w:r>
-          <w:rPr>
-            <w:noProof/>
-            <w:webHidden/>
-          </w:rPr>
-          <w:fldChar w:fldCharType="separate"/>
-        </w:r>
-        <w:r>
-          <w:rPr>
-            <w:noProof/>
-            <w:webHidden/>
-          </w:rPr>
-          <w:t>23</w:t>
-        </w:r>
-        <w:r>
-          <w:rPr>
-            <w:noProof/>
-            <w:webHidden/>
-          </w:rPr>
-          <w:fldChar w:fldCharType="end"/>
-        </w:r>
-      </w:hyperlink>
-    </w:p>
-    <w:p>
-      <w:pPr>
-        <w:pStyle w:val="TOC3"/>
-        <w:tabs>
-          <w:tab w:val="right" w:leader="dot" w:pos="9350"/>
-        </w:tabs>
-        <w:rPr>
-          <w:rFonts w:asciiTheme="minorHAnsi" w:eastAsiaTheme="minorEastAsia" w:hAnsiTheme="minorHAnsi" w:cstheme="minorBidi"/>
-          <w:noProof/>
-          <w:kern w:val="2"/>
-          <w:lang w:val="sr-Latn-RS" w:eastAsia="sr-Latn-RS"/>
-        </w:rPr>
-      </w:pPr>
-      <w:hyperlink w:anchor="_Toc209073899" w:history="1">
+      <w:hyperlink w:anchor="_Toc209079506" w:history="1">
         <w:r>
           <w:rPr>
             <w:rStyle w:val="Hyperlink"/>
@@ -2709,7 +2709,7 @@
             <w:noProof/>
             <w:webHidden/>
           </w:rPr>
-          <w:instrText xml:space="preserve"> PAGEREF _Toc209073899 \h </w:instrText>
+          <w:instrText xml:space="preserve"> PAGEREF _Toc209079506 \h </w:instrText>
         </w:r>
         <w:r>
           <w:rPr>
@@ -2742,7 +2742,7 @@
     </w:p>
     <w:p>
       <w:pPr>
-        <w:pStyle w:val="TOC1"/>
+        <w:pStyle w:val="TOC3"/>
         <w:tabs>
           <w:tab w:val="right" w:leader="dot" w:pos="9350"/>
         </w:tabs>
@@ -2753,13 +2753,13 @@
           <w:lang w:val="sr-Latn-RS" w:eastAsia="sr-Latn-RS"/>
         </w:rPr>
       </w:pPr>
-      <w:hyperlink w:anchor="_Toc209073900" w:history="1">
+      <w:hyperlink w:anchor="_Toc209079507" w:history="1">
         <w:r>
           <w:rPr>
             <w:rStyle w:val="Hyperlink"/>
             <w:noProof/>
           </w:rPr>
-          <w:t>5. Zaključak</w:t>
+          <w:t>2.2.13. Demonstracija High availability sa read replicas i dedicated Compactor čvorom</w:t>
         </w:r>
         <w:r>
           <w:rPr>
@@ -2780,7 +2780,7 @@
             <w:noProof/>
             <w:webHidden/>
           </w:rPr>
-          <w:instrText xml:space="preserve"> PAGEREF _Toc209073900 \h </w:instrText>
+          <w:instrText xml:space="preserve"> PAGEREF _Toc209079507 \h </w:instrText>
         </w:r>
         <w:r>
           <w:rPr>
@@ -2824,13 +2824,13 @@
           <w:lang w:val="sr-Latn-RS" w:eastAsia="sr-Latn-RS"/>
         </w:rPr>
       </w:pPr>
-      <w:hyperlink w:anchor="_Toc209073901" w:history="1">
+      <w:hyperlink w:anchor="_Toc209079508" w:history="1">
         <w:r>
           <w:rPr>
             <w:rStyle w:val="Hyperlink"/>
             <w:noProof/>
           </w:rPr>
-          <w:t>6. Literatura</w:t>
+          <w:t>3. Zaključak</w:t>
         </w:r>
         <w:r>
           <w:rPr>
@@ -2851,7 +2851,7 @@
             <w:noProof/>
             <w:webHidden/>
           </w:rPr>
-          <w:instrText xml:space="preserve"> PAGEREF _Toc209073901 \h </w:instrText>
+          <w:instrText xml:space="preserve"> PAGEREF _Toc209079508 \h </w:instrText>
         </w:r>
         <w:r>
           <w:rPr>
@@ -2884,6 +2884,77 @@
     </w:p>
     <w:p>
       <w:pPr>
+        <w:pStyle w:val="TOC1"/>
+        <w:tabs>
+          <w:tab w:val="right" w:leader="dot" w:pos="9350"/>
+        </w:tabs>
+        <w:rPr>
+          <w:rFonts w:asciiTheme="minorHAnsi" w:eastAsiaTheme="minorEastAsia" w:hAnsiTheme="minorHAnsi" w:cstheme="minorBidi"/>
+          <w:noProof/>
+          <w:kern w:val="2"/>
+          <w:lang w:val="sr-Latn-RS" w:eastAsia="sr-Latn-RS"/>
+        </w:rPr>
+      </w:pPr>
+      <w:hyperlink w:anchor="_Toc209079509" w:history="1">
+        <w:r>
+          <w:rPr>
+            <w:rStyle w:val="Hyperlink"/>
+            <w:noProof/>
+          </w:rPr>
+          <w:t>4. Literatura</w:t>
+        </w:r>
+        <w:r>
+          <w:rPr>
+            <w:noProof/>
+            <w:webHidden/>
+          </w:rPr>
+          <w:tab/>
+        </w:r>
+        <w:r>
+          <w:rPr>
+            <w:noProof/>
+            <w:webHidden/>
+          </w:rPr>
+          <w:fldChar w:fldCharType="begin"/>
+        </w:r>
+        <w:r>
+          <w:rPr>
+            <w:noProof/>
+            <w:webHidden/>
+          </w:rPr>
+          <w:instrText xml:space="preserve"> PAGEREF _Toc209079509 \h </w:instrText>
+        </w:r>
+        <w:r>
+          <w:rPr>
+            <w:noProof/>
+            <w:webHidden/>
+          </w:rPr>
+        </w:r>
+        <w:r>
+          <w:rPr>
+            <w:noProof/>
+            <w:webHidden/>
+          </w:rPr>
+          <w:fldChar w:fldCharType="separate"/>
+        </w:r>
+        <w:r>
+          <w:rPr>
+            <w:noProof/>
+            <w:webHidden/>
+          </w:rPr>
+          <w:t>29</w:t>
+        </w:r>
+        <w:r>
+          <w:rPr>
+            <w:noProof/>
+            <w:webHidden/>
+          </w:rPr>
+          <w:fldChar w:fldCharType="end"/>
+        </w:r>
+      </w:hyperlink>
+    </w:p>
+    <w:p>
+      <w:pPr>
         <w:rPr>
           <w:lang w:val="bg-BG"/>
         </w:rPr>
@@ -2942,9 +3013,6 @@
     <w:p/>
     <w:p/>
     <w:p/>
-    <w:p/>
-    <w:p/>
-    <w:p/>
     <w:p>
       <w:pPr>
         <w:pStyle w:val="Heading1"/>
@@ -2955,8 +3023,9 @@
       </w:pPr>
       <w:bookmarkStart w:id="0" w:name="_Toc208855872"/>
       <w:bookmarkStart w:id="1" w:name="_Toc208944615"/>
-      <w:bookmarkStart w:id="2" w:name="_Toc209073881"/>
-      <w:r>
+      <w:bookmarkStart w:id="2" w:name="_Toc209079488"/>
+      <w:r>
+        <w:lastRenderedPageBreak/>
         <w:t>Uvod</w:t>
       </w:r>
       <w:bookmarkEnd w:id="0"/>
@@ -2980,7 +3049,7 @@
       </w:pPr>
       <w:bookmarkStart w:id="3" w:name="_Toc208855873"/>
       <w:bookmarkStart w:id="4" w:name="_Toc208944616"/>
-      <w:bookmarkStart w:id="5" w:name="_Toc209073882"/>
+      <w:bookmarkStart w:id="5" w:name="_Toc209079489"/>
       <w:r>
         <w:t>Opis teme</w:t>
       </w:r>
@@ -3086,7 +3155,7 @@
       <w:pPr>
         <w:pStyle w:val="Heading1"/>
       </w:pPr>
-      <w:bookmarkStart w:id="6" w:name="_Toc209073883"/>
+      <w:bookmarkStart w:id="6" w:name="_Toc209079490"/>
       <w:r>
         <w:t xml:space="preserve">2. </w:t>
       </w:r>
@@ -3112,7 +3181,7 @@
       </w:pPr>
       <w:bookmarkStart w:id="9" w:name="_Toc208855875"/>
       <w:bookmarkStart w:id="10" w:name="_Toc208944618"/>
-      <w:bookmarkStart w:id="11" w:name="_Toc209073884"/>
+      <w:bookmarkStart w:id="11" w:name="_Toc209079491"/>
       <w:r>
         <w:t>2.1.</w:t>
       </w:r>
@@ -3446,7 +3515,6 @@
         <w:rPr>
           <w:lang w:val="sr-Latn-RS"/>
         </w:rPr>
-        <w:lastRenderedPageBreak/>
         <w:t>Cilj: olakšati rad sa vremenskim serijama i omogućiti moderni DevOps pristup.</w:t>
       </w:r>
     </w:p>
@@ -3702,7 +3770,7 @@
       </w:pPr>
       <w:bookmarkStart w:id="12" w:name="_Toc208855876"/>
       <w:bookmarkStart w:id="13" w:name="_Toc208944619"/>
-      <w:bookmarkStart w:id="14" w:name="_Toc209073885"/>
+      <w:bookmarkStart w:id="14" w:name="_Toc209079492"/>
       <w:r>
         <w:t xml:space="preserve">2.2. InfluxDB </w:t>
       </w:r>
@@ -3935,7 +4003,7 @@
       <w:pPr>
         <w:pStyle w:val="Heading3"/>
       </w:pPr>
-      <w:bookmarkStart w:id="17" w:name="_Toc209073886"/>
+      <w:bookmarkStart w:id="17" w:name="_Toc209079493"/>
       <w:r>
         <w:t xml:space="preserve">2.2.1. </w:t>
       </w:r>
@@ -4208,7 +4276,7 @@
       <w:pPr>
         <w:pStyle w:val="Heading3"/>
       </w:pPr>
-      <w:bookmarkStart w:id="18" w:name="_Toc209073887"/>
+      <w:bookmarkStart w:id="18" w:name="_Toc209079494"/>
       <w:r>
         <w:t xml:space="preserve">2.2.2. </w:t>
       </w:r>
@@ -5041,7 +5109,7 @@
       <w:pPr>
         <w:pStyle w:val="Heading3"/>
       </w:pPr>
-      <w:bookmarkStart w:id="19" w:name="_Toc209073888"/>
+      <w:bookmarkStart w:id="19" w:name="_Toc209079495"/>
       <w:r>
         <w:t xml:space="preserve">2.2.3. </w:t>
       </w:r>
@@ -5591,7 +5659,7 @@
       <w:pPr>
         <w:pStyle w:val="Heading3"/>
       </w:pPr>
-      <w:bookmarkStart w:id="20" w:name="_Toc209073889"/>
+      <w:bookmarkStart w:id="20" w:name="_Toc209079496"/>
       <w:r>
         <w:t xml:space="preserve">2.2.4. </w:t>
       </w:r>
@@ -5709,7 +5777,7 @@
       <w:pPr>
         <w:pStyle w:val="Heading3"/>
       </w:pPr>
-      <w:bookmarkStart w:id="21" w:name="_Toc209073890"/>
+      <w:bookmarkStart w:id="21" w:name="_Toc209079497"/>
       <w:r>
         <w:t xml:space="preserve">2.2.5. </w:t>
       </w:r>
@@ -8639,7 +8707,7 @@
       <w:pPr>
         <w:pStyle w:val="Heading3"/>
       </w:pPr>
-      <w:bookmarkStart w:id="22" w:name="_Toc209073891"/>
+      <w:bookmarkStart w:id="22" w:name="_Toc209079498"/>
       <w:r>
         <w:t xml:space="preserve">2.2.6. </w:t>
       </w:r>
@@ -10132,7 +10200,7 @@
       <w:pPr>
         <w:pStyle w:val="Heading3"/>
       </w:pPr>
-      <w:bookmarkStart w:id="23" w:name="_Toc209073892"/>
+      <w:bookmarkStart w:id="23" w:name="_Toc209079499"/>
       <w:r>
         <w:t xml:space="preserve">2.2.7. </w:t>
       </w:r>
@@ -14663,7 +14731,7 @@
       <w:pPr>
         <w:pStyle w:val="Heading3"/>
       </w:pPr>
-      <w:bookmarkStart w:id="24" w:name="_Toc209073893"/>
+      <w:bookmarkStart w:id="24" w:name="_Toc209079500"/>
       <w:r>
         <w:t>2.2.9.</w:t>
       </w:r>
@@ -14697,7 +14765,7 @@
           <w:lang w:val="sr-Latn-RS"/>
         </w:rPr>
       </w:pPr>
-      <w:bookmarkStart w:id="25" w:name="_Toc209073894"/>
+      <w:bookmarkStart w:id="25" w:name="_Toc209079501"/>
       <w:r>
         <w:rPr>
           <w:lang w:val="sr-Latn-RS"/>
@@ -17329,7 +17397,7 @@
           <w:lang w:val="sr-Latn-RS"/>
         </w:rPr>
       </w:pPr>
-      <w:bookmarkStart w:id="26" w:name="_Toc209073895"/>
+      <w:bookmarkStart w:id="26" w:name="_Toc209079502"/>
       <w:r>
         <w:rPr>
           <w:lang w:val="sr-Latn-RS"/>
@@ -20999,7 +21067,7 @@
           <w:lang w:val="sr-Latn-RS"/>
         </w:rPr>
       </w:pPr>
-      <w:bookmarkStart w:id="27" w:name="_Toc209073896"/>
+      <w:bookmarkStart w:id="27" w:name="_Toc209079503"/>
       <w:r>
         <w:rPr>
           <w:lang w:val="sr-Latn-RS"/>
@@ -26705,7 +26773,7 @@
       <w:pPr>
         <w:pStyle w:val="Heading3"/>
       </w:pPr>
-      <w:bookmarkStart w:id="28" w:name="_Toc209073897"/>
+      <w:bookmarkStart w:id="28" w:name="_Toc209079504"/>
       <w:r>
         <w:t>2.2.10.</w:t>
       </w:r>
@@ -27524,7 +27592,7 @@
       <w:pPr>
         <w:pStyle w:val="Heading3"/>
       </w:pPr>
-      <w:bookmarkStart w:id="29" w:name="_Toc209073898"/>
+      <w:bookmarkStart w:id="29" w:name="_Toc209079505"/>
       <w:r>
         <w:lastRenderedPageBreak/>
         <w:t>2.2.11. Upis</w:t>
@@ -34420,7 +34488,7 @@
       <w:pPr>
         <w:pStyle w:val="Heading3"/>
       </w:pPr>
-      <w:bookmarkStart w:id="30" w:name="_Toc209073899"/>
+      <w:bookmarkStart w:id="30" w:name="_Toc209079506"/>
       <w:r>
         <w:lastRenderedPageBreak/>
         <w:t xml:space="preserve">2.2.12. Demonstracija </w:t>
@@ -36938,16 +37006,624 @@
     <w:p/>
     <w:p>
       <w:pPr>
+        <w:pStyle w:val="Heading3"/>
+      </w:pPr>
+      <w:bookmarkStart w:id="31" w:name="_Toc209079507"/>
+      <w:r>
+        <w:lastRenderedPageBreak/>
+        <w:t>2.2.1</w:t>
+      </w:r>
+      <w:r>
+        <w:t>3</w:t>
+      </w:r>
+      <w:r>
+        <w:t xml:space="preserve">. </w:t>
+      </w:r>
+      <w:r>
+        <w:t xml:space="preserve">Demonstracija </w:t>
+      </w:r>
+      <w:r>
+        <w:t>High availability sa read replicas i dedicated Compactor čvorom</w:t>
+      </w:r>
+      <w:bookmarkEnd w:id="31"/>
+    </w:p>
+    <w:p>
+      <w:pPr>
+        <w:rPr>
+          <w:lang w:val="pt-BR"/>
+        </w:rPr>
+      </w:pPr>
+    </w:p>
+    <w:p>
+      <w:pPr>
+        <w:rPr>
+          <w:lang w:val="pt-BR"/>
+        </w:rPr>
+      </w:pPr>
+    </w:p>
+    <w:p>
+      <w:pPr>
+        <w:rPr>
+          <w:lang w:val="pt-BR"/>
+        </w:rPr>
+      </w:pPr>
+    </w:p>
+    <w:p>
+      <w:pPr>
+        <w:pStyle w:val="NormalWeb"/>
+        <w:pBdr>
+          <w:top w:val="single" w:sz="6" w:space="2" w:color="888888"/>
+          <w:left w:val="single" w:sz="6" w:space="2" w:color="888888"/>
+          <w:bottom w:val="single" w:sz="6" w:space="2" w:color="888888"/>
+          <w:right w:val="single" w:sz="6" w:space="2" w:color="888888"/>
+        </w:pBdr>
+        <w:tabs>
+          <w:tab w:val="left" w:pos="916"/>
+          <w:tab w:val="left" w:pos="1832"/>
+          <w:tab w:val="left" w:pos="2748"/>
+          <w:tab w:val="left" w:pos="3664"/>
+          <w:tab w:val="left" w:pos="4580"/>
+          <w:tab w:val="left" w:pos="5496"/>
+          <w:tab w:val="left" w:pos="6412"/>
+          <w:tab w:val="left" w:pos="7328"/>
+          <w:tab w:val="left" w:pos="8244"/>
+          <w:tab w:val="left" w:pos="9160"/>
+          <w:tab w:val="left" w:pos="10076"/>
+          <w:tab w:val="left" w:pos="10992"/>
+          <w:tab w:val="left" w:pos="11908"/>
+          <w:tab w:val="left" w:pos="12824"/>
+          <w:tab w:val="left" w:pos="13740"/>
+          <w:tab w:val="left" w:pos="14656"/>
+        </w:tabs>
+        <w:spacing w:before="0" w:beforeAutospacing="0" w:after="0" w:afterAutospacing="0"/>
+        <w:divId w:val="799957400"/>
+        <w:rPr>
+          <w:rFonts w:ascii="Consolas" w:hAnsi="Consolas" w:cs="Courier New"/>
+          <w:sz w:val="17"/>
+          <w:szCs w:val="17"/>
+        </w:rPr>
+      </w:pPr>
+      <w:r>
+        <w:rPr>
+          <w:rFonts w:ascii="Consolas" w:hAnsi="Consolas" w:cs="Courier New"/>
+          <w:color w:val="000000"/>
+          <w:sz w:val="17"/>
+          <w:szCs w:val="17"/>
+        </w:rPr>
+        <w:t> </w:t>
+      </w:r>
+      <w:r>
+        <w:rPr>
+          <w:rFonts w:ascii="Consolas" w:hAnsi="Consolas" w:cs="Courier New"/>
+          <w:color w:val="000000"/>
+          <w:sz w:val="17"/>
+          <w:szCs w:val="17"/>
+        </w:rPr>
+        <w:t>.\influxdb3.exe serve --node-id host01 --cluster-id cluster01 --mode ingest --object-store s3 --bucket influxdb3 --http-bind localhost:8181 --aws-endpoint http://localhost:9000 --aws-access-key-id minio1 --aws-secret-access-key minio123 --aws-allow-http</w:t>
+      </w:r>
+      <w:r>
+        <w:rPr>
+          <w:rFonts w:ascii="Consolas" w:hAnsi="Consolas" w:cs="Courier New"/>
+          <w:color w:val="000000"/>
+          <w:sz w:val="17"/>
+          <w:szCs w:val="17"/>
+        </w:rPr>
+        <w:br/>
+      </w:r>
+      <w:r>
+        <w:rPr>
+          <w:rFonts w:ascii="Consolas" w:hAnsi="Consolas" w:cs="Courier New"/>
+          <w:color w:val="000000"/>
+          <w:sz w:val="17"/>
+          <w:szCs w:val="17"/>
+        </w:rPr>
+        <w:br/>
+      </w:r>
+      <w:r>
+        <w:rPr>
+          <w:rFonts w:ascii="Consolas" w:hAnsi="Consolas" w:cs="Courier New"/>
+          <w:color w:val="000000"/>
+          <w:sz w:val="17"/>
+          <w:szCs w:val="17"/>
+        </w:rPr>
+        <w:br/>
+      </w:r>
+      <w:r>
+        <w:rPr>
+          <w:rFonts w:ascii="Consolas" w:hAnsi="Consolas" w:cs="Courier New"/>
+          <w:sz w:val="17"/>
+          <w:szCs w:val="17"/>
+        </w:rPr>
+        <w:t>.\influxdb3.exe serve --node-id host02 --cluster-id cluster01 --mode ingest --object-store s3 --bucket influxdb3 --http-bind localhost:8182 --aws-endpoint http://localhost:9000 --aws-access-key-id minio1 --aws-secret-access-key minio123 --aws-allow-http</w:t>
+      </w:r>
+    </w:p>
+    <w:p>
+      <w:pPr>
+        <w:pStyle w:val="NormalWeb"/>
+        <w:pBdr>
+          <w:top w:val="single" w:sz="6" w:space="2" w:color="888888"/>
+          <w:left w:val="single" w:sz="6" w:space="2" w:color="888888"/>
+          <w:bottom w:val="single" w:sz="6" w:space="2" w:color="888888"/>
+          <w:right w:val="single" w:sz="6" w:space="2" w:color="888888"/>
+        </w:pBdr>
+        <w:tabs>
+          <w:tab w:val="left" w:pos="916"/>
+          <w:tab w:val="left" w:pos="1832"/>
+          <w:tab w:val="left" w:pos="2748"/>
+          <w:tab w:val="left" w:pos="3664"/>
+          <w:tab w:val="left" w:pos="4580"/>
+          <w:tab w:val="left" w:pos="5496"/>
+          <w:tab w:val="left" w:pos="6412"/>
+          <w:tab w:val="left" w:pos="7328"/>
+          <w:tab w:val="left" w:pos="8244"/>
+          <w:tab w:val="left" w:pos="9160"/>
+          <w:tab w:val="left" w:pos="10076"/>
+          <w:tab w:val="left" w:pos="10992"/>
+          <w:tab w:val="left" w:pos="11908"/>
+          <w:tab w:val="left" w:pos="12824"/>
+          <w:tab w:val="left" w:pos="13740"/>
+          <w:tab w:val="left" w:pos="14656"/>
+        </w:tabs>
+        <w:spacing w:before="0" w:beforeAutospacing="0" w:after="0" w:afterAutospacing="0"/>
+        <w:divId w:val="799957400"/>
+        <w:rPr>
+          <w:rFonts w:ascii="Consolas" w:hAnsi="Consolas" w:cs="Courier New"/>
+          <w:sz w:val="17"/>
+          <w:szCs w:val="17"/>
+        </w:rPr>
+      </w:pPr>
+      <w:r>
+        <w:rPr>
+          <w:rFonts w:ascii="Consolas" w:hAnsi="Consolas" w:cs="Courier New"/>
+          <w:sz w:val="17"/>
+          <w:szCs w:val="17"/>
+        </w:rPr>
+        <w:br/>
+      </w:r>
+      <w:r>
+        <w:rPr>
+          <w:rFonts w:ascii="Consolas" w:hAnsi="Consolas" w:cs="Courier New"/>
+          <w:sz w:val="17"/>
+          <w:szCs w:val="17"/>
+        </w:rPr>
+        <w:br/>
+      </w:r>
+      <w:r>
+        <w:rPr>
+          <w:rFonts w:ascii="Consolas" w:hAnsi="Consolas" w:cs="Courier New"/>
+          <w:sz w:val="17"/>
+          <w:szCs w:val="17"/>
+        </w:rPr>
+        <w:t>.\influxdb3.exe serve --node-id host03 --cluster-id cluster01 --mode compact --object-store s3 --bucket influxdb3 --http-bind localhost:8183 --aws-endpoint http://localhost:9000 --aws-access-key-id minio1 --aws-secret-access-key minio123 --aws-allow-http</w:t>
+      </w:r>
+    </w:p>
+    <w:p>
+      <w:pPr>
+        <w:pStyle w:val="NormalWeb"/>
+        <w:pBdr>
+          <w:top w:val="single" w:sz="6" w:space="2" w:color="888888"/>
+          <w:left w:val="single" w:sz="6" w:space="2" w:color="888888"/>
+          <w:bottom w:val="single" w:sz="6" w:space="2" w:color="888888"/>
+          <w:right w:val="single" w:sz="6" w:space="2" w:color="888888"/>
+        </w:pBdr>
+        <w:tabs>
+          <w:tab w:val="left" w:pos="916"/>
+          <w:tab w:val="left" w:pos="1832"/>
+          <w:tab w:val="left" w:pos="2748"/>
+          <w:tab w:val="left" w:pos="3664"/>
+          <w:tab w:val="left" w:pos="4580"/>
+          <w:tab w:val="left" w:pos="5496"/>
+          <w:tab w:val="left" w:pos="6412"/>
+          <w:tab w:val="left" w:pos="7328"/>
+          <w:tab w:val="left" w:pos="8244"/>
+          <w:tab w:val="left" w:pos="9160"/>
+          <w:tab w:val="left" w:pos="10076"/>
+          <w:tab w:val="left" w:pos="10992"/>
+          <w:tab w:val="left" w:pos="11908"/>
+          <w:tab w:val="left" w:pos="12824"/>
+          <w:tab w:val="left" w:pos="13740"/>
+          <w:tab w:val="left" w:pos="14656"/>
+        </w:tabs>
+        <w:spacing w:before="0" w:beforeAutospacing="0" w:after="0" w:afterAutospacing="0"/>
+        <w:divId w:val="799957400"/>
+        <w:rPr>
+          <w:rFonts w:ascii="Consolas" w:hAnsi="Consolas" w:cs="Courier New"/>
+          <w:sz w:val="17"/>
+          <w:szCs w:val="17"/>
+        </w:rPr>
+      </w:pPr>
+    </w:p>
+    <w:p>
+      <w:pPr>
+        <w:pStyle w:val="NormalWeb"/>
+        <w:pBdr>
+          <w:top w:val="single" w:sz="6" w:space="2" w:color="888888"/>
+          <w:left w:val="single" w:sz="6" w:space="2" w:color="888888"/>
+          <w:bottom w:val="single" w:sz="6" w:space="2" w:color="888888"/>
+          <w:right w:val="single" w:sz="6" w:space="2" w:color="888888"/>
+        </w:pBdr>
+        <w:tabs>
+          <w:tab w:val="left" w:pos="916"/>
+          <w:tab w:val="left" w:pos="1832"/>
+          <w:tab w:val="left" w:pos="2748"/>
+          <w:tab w:val="left" w:pos="3664"/>
+          <w:tab w:val="left" w:pos="4580"/>
+          <w:tab w:val="left" w:pos="5496"/>
+          <w:tab w:val="left" w:pos="6412"/>
+          <w:tab w:val="left" w:pos="7328"/>
+          <w:tab w:val="left" w:pos="8244"/>
+          <w:tab w:val="left" w:pos="9160"/>
+          <w:tab w:val="left" w:pos="10076"/>
+          <w:tab w:val="left" w:pos="10992"/>
+          <w:tab w:val="left" w:pos="11908"/>
+          <w:tab w:val="left" w:pos="12824"/>
+          <w:tab w:val="left" w:pos="13740"/>
+          <w:tab w:val="left" w:pos="14656"/>
+        </w:tabs>
+        <w:spacing w:before="0" w:beforeAutospacing="0" w:after="0" w:afterAutospacing="0"/>
+        <w:divId w:val="799957400"/>
+        <w:rPr>
+          <w:rFonts w:ascii="Consolas" w:hAnsi="Consolas" w:cs="Courier New"/>
+          <w:sz w:val="17"/>
+          <w:szCs w:val="17"/>
+        </w:rPr>
+      </w:pPr>
+    </w:p>
+    <w:p>
+      <w:pPr>
+        <w:pStyle w:val="NormalWeb"/>
+        <w:pBdr>
+          <w:top w:val="single" w:sz="6" w:space="2" w:color="888888"/>
+          <w:left w:val="single" w:sz="6" w:space="2" w:color="888888"/>
+          <w:bottom w:val="single" w:sz="6" w:space="2" w:color="888888"/>
+          <w:right w:val="single" w:sz="6" w:space="2" w:color="888888"/>
+        </w:pBdr>
+        <w:tabs>
+          <w:tab w:val="left" w:pos="916"/>
+          <w:tab w:val="left" w:pos="1832"/>
+          <w:tab w:val="left" w:pos="2748"/>
+          <w:tab w:val="left" w:pos="3664"/>
+          <w:tab w:val="left" w:pos="4580"/>
+          <w:tab w:val="left" w:pos="5496"/>
+          <w:tab w:val="left" w:pos="6412"/>
+          <w:tab w:val="left" w:pos="7328"/>
+          <w:tab w:val="left" w:pos="8244"/>
+          <w:tab w:val="left" w:pos="9160"/>
+          <w:tab w:val="left" w:pos="10076"/>
+          <w:tab w:val="left" w:pos="10992"/>
+          <w:tab w:val="left" w:pos="11908"/>
+          <w:tab w:val="left" w:pos="12824"/>
+          <w:tab w:val="left" w:pos="13740"/>
+          <w:tab w:val="left" w:pos="14656"/>
+        </w:tabs>
+        <w:spacing w:before="0" w:beforeAutospacing="0" w:after="0" w:afterAutospacing="0"/>
+        <w:divId w:val="799957400"/>
+        <w:rPr>
+          <w:rFonts w:ascii="Consolas" w:hAnsi="Consolas" w:cs="Courier New"/>
+          <w:sz w:val="17"/>
+          <w:szCs w:val="17"/>
+        </w:rPr>
+      </w:pPr>
+      <w:r>
+        <w:rPr>
+          <w:rFonts w:ascii="Consolas" w:hAnsi="Consolas" w:cs="Courier New"/>
+          <w:sz w:val="17"/>
+          <w:szCs w:val="17"/>
+        </w:rPr>
+        <w:t>.\influxdb3.exe serve --node-id host04 --cluster-id cluster01 --mode query --object-store s3 --bucket influxdb3 --http-bind localhost:8184 --aws-endpoint http://localhost:9000 --aws-access-key-id minio1 --aws-secret-access-key minio123 --aws-allow-http</w:t>
+      </w:r>
+    </w:p>
+    <w:p>
+      <w:pPr>
+        <w:pStyle w:val="NormalWeb"/>
+        <w:pBdr>
+          <w:top w:val="single" w:sz="6" w:space="2" w:color="888888"/>
+          <w:left w:val="single" w:sz="6" w:space="2" w:color="888888"/>
+          <w:bottom w:val="single" w:sz="6" w:space="2" w:color="888888"/>
+          <w:right w:val="single" w:sz="6" w:space="2" w:color="888888"/>
+        </w:pBdr>
+        <w:tabs>
+          <w:tab w:val="left" w:pos="916"/>
+          <w:tab w:val="left" w:pos="1832"/>
+          <w:tab w:val="left" w:pos="2748"/>
+          <w:tab w:val="left" w:pos="3664"/>
+          <w:tab w:val="left" w:pos="4580"/>
+          <w:tab w:val="left" w:pos="5496"/>
+          <w:tab w:val="left" w:pos="6412"/>
+          <w:tab w:val="left" w:pos="7328"/>
+          <w:tab w:val="left" w:pos="8244"/>
+          <w:tab w:val="left" w:pos="9160"/>
+          <w:tab w:val="left" w:pos="10076"/>
+          <w:tab w:val="left" w:pos="10992"/>
+          <w:tab w:val="left" w:pos="11908"/>
+          <w:tab w:val="left" w:pos="12824"/>
+          <w:tab w:val="left" w:pos="13740"/>
+          <w:tab w:val="left" w:pos="14656"/>
+        </w:tabs>
+        <w:spacing w:before="0" w:beforeAutospacing="0" w:after="0" w:afterAutospacing="0"/>
+        <w:divId w:val="799957400"/>
+        <w:rPr>
+          <w:rFonts w:ascii="Consolas" w:hAnsi="Consolas" w:cs="Courier New"/>
+          <w:sz w:val="17"/>
+          <w:szCs w:val="17"/>
+        </w:rPr>
+      </w:pPr>
+      <w:r>
+        <w:rPr>
+          <w:rFonts w:ascii="Consolas" w:hAnsi="Consolas" w:cs="Courier New"/>
+          <w:sz w:val="17"/>
+          <w:szCs w:val="17"/>
+        </w:rPr>
+        <w:br/>
+      </w:r>
+      <w:r>
+        <w:rPr>
+          <w:rFonts w:ascii="Consolas" w:hAnsi="Consolas" w:cs="Courier New"/>
+          <w:sz w:val="17"/>
+          <w:szCs w:val="17"/>
+        </w:rPr>
+        <w:br/>
+      </w:r>
+      <w:r>
+        <w:rPr>
+          <w:rFonts w:ascii="Consolas" w:hAnsi="Consolas" w:cs="Courier New"/>
+          <w:sz w:val="17"/>
+          <w:szCs w:val="17"/>
+        </w:rPr>
+        <w:t>.\influxdb3.exe serve --node-id host05 --cluster-id cluster01 --mode query --object-store s3 --bucket influxdb3 --http-bind localhost:8185 --aws-endpoint http://localhost:9000 --aws-access-key-id minio1 --aws-secret-access-key minio123 --aws-allow-http</w:t>
+      </w:r>
+      <w:r>
+        <w:rPr>
+          <w:rFonts w:ascii="Consolas" w:hAnsi="Consolas" w:cs="Courier New"/>
+          <w:sz w:val="17"/>
+          <w:szCs w:val="17"/>
+        </w:rPr>
+        <w:br/>
+      </w:r>
+      <w:r>
+        <w:rPr>
+          <w:rFonts w:ascii="Consolas" w:hAnsi="Consolas" w:cs="Courier New"/>
+          <w:sz w:val="17"/>
+          <w:szCs w:val="17"/>
+        </w:rPr>
+        <w:br/>
+      </w:r>
+      <w:r>
+        <w:rPr>
+          <w:rFonts w:ascii="Consolas" w:hAnsi="Consolas" w:cs="Courier New"/>
+          <w:sz w:val="17"/>
+          <w:szCs w:val="17"/>
+        </w:rPr>
+        <w:t>.\influxdb3.exe write --host http://localhost:8181 --database home --token apiv3_3-05k47hbXYeHEfI2hWdCq3xcPREIyZnR3z3cIG5qBzgXfUscN5Kw6pDqe8uskyCryUP_N1LWAXlW4IzB-jHxw "home,room=Bedroom temp=24.1,hum=42,co=7i 1641027600"</w:t>
+      </w:r>
+      <w:r>
+        <w:rPr>
+          <w:rFonts w:ascii="Consolas" w:hAnsi="Consolas" w:cs="Courier New"/>
+          <w:sz w:val="17"/>
+          <w:szCs w:val="17"/>
+        </w:rPr>
+        <w:br/>
+      </w:r>
+      <w:r>
+        <w:rPr>
+          <w:rFonts w:ascii="Consolas" w:hAnsi="Consolas" w:cs="Courier New"/>
+          <w:sz w:val="17"/>
+          <w:szCs w:val="17"/>
+        </w:rPr>
+        <w:br/>
+      </w:r>
+      <w:r>
+        <w:rPr>
+          <w:rFonts w:ascii="Consolas" w:hAnsi="Consolas" w:cs="Courier New"/>
+          <w:sz w:val="17"/>
+          <w:szCs w:val="17"/>
+        </w:rPr>
+        <w:t>.\influxdb3.exe write --host http://localhost:8182 --database home --token apiv3_3-05k47hbXYeHEfI2hWdCq3xcPREIyZnR3z3cIG5qBzgXfUscN5Kw6pDqe8uskyCryUP_N1LWAXlW4IzB-jHxw "home,room=Bathroom temp=22.1,hum=62,co=7i 1641027600"</w:t>
+      </w:r>
+      <w:r>
+        <w:rPr>
+          <w:rFonts w:ascii="Consolas" w:hAnsi="Consolas" w:cs="Courier New"/>
+          <w:sz w:val="17"/>
+          <w:szCs w:val="17"/>
+        </w:rPr>
+        <w:br/>
+      </w:r>
+      <w:r>
+        <w:rPr>
+          <w:rFonts w:ascii="Consolas" w:hAnsi="Consolas" w:cs="Courier New"/>
+          <w:sz w:val="17"/>
+          <w:szCs w:val="17"/>
+        </w:rPr>
+        <w:br/>
+      </w:r>
+      <w:r>
+        <w:rPr>
+          <w:rFonts w:ascii="Consolas" w:hAnsi="Consolas" w:cs="Courier New"/>
+          <w:sz w:val="17"/>
+          <w:szCs w:val="17"/>
+        </w:rPr>
+        <w:t>.\influxdb3.exe query --database home --host http://localhost:8184 --token apiv3_3-05k47hbXYeHEfI2hWdCq3xcPREIyZnR3z3cIG5qBzgXfUscN5Kw6pDqe8uskyCryUP_N1LWAXlW4IzB-jHxw "SELECT * FROM home"</w:t>
+      </w:r>
+    </w:p>
+    <w:p>
+      <w:pPr>
+        <w:pStyle w:val="NormalWeb"/>
+        <w:pBdr>
+          <w:top w:val="single" w:sz="6" w:space="2" w:color="888888"/>
+          <w:left w:val="single" w:sz="6" w:space="2" w:color="888888"/>
+          <w:bottom w:val="single" w:sz="6" w:space="2" w:color="888888"/>
+          <w:right w:val="single" w:sz="6" w:space="2" w:color="888888"/>
+        </w:pBdr>
+        <w:tabs>
+          <w:tab w:val="left" w:pos="916"/>
+          <w:tab w:val="left" w:pos="1832"/>
+          <w:tab w:val="left" w:pos="2748"/>
+          <w:tab w:val="left" w:pos="3664"/>
+          <w:tab w:val="left" w:pos="4580"/>
+          <w:tab w:val="left" w:pos="5496"/>
+          <w:tab w:val="left" w:pos="6412"/>
+          <w:tab w:val="left" w:pos="7328"/>
+          <w:tab w:val="left" w:pos="8244"/>
+          <w:tab w:val="left" w:pos="9160"/>
+          <w:tab w:val="left" w:pos="10076"/>
+          <w:tab w:val="left" w:pos="10992"/>
+          <w:tab w:val="left" w:pos="11908"/>
+          <w:tab w:val="left" w:pos="12824"/>
+          <w:tab w:val="left" w:pos="13740"/>
+          <w:tab w:val="left" w:pos="14656"/>
+        </w:tabs>
+        <w:spacing w:before="0" w:beforeAutospacing="0" w:after="0" w:afterAutospacing="0"/>
+        <w:divId w:val="799957400"/>
+        <w:rPr>
+          <w:rFonts w:ascii="Consolas" w:hAnsi="Consolas" w:cs="Courier New"/>
+          <w:sz w:val="17"/>
+          <w:szCs w:val="17"/>
+        </w:rPr>
+      </w:pPr>
+      <w:r>
+        <w:rPr>
+          <w:rFonts w:ascii="Consolas" w:hAnsi="Consolas" w:cs="Courier New"/>
+          <w:color w:val="000000"/>
+          <w:sz w:val="17"/>
+          <w:szCs w:val="17"/>
+        </w:rPr>
+        <w:t> </w:t>
+      </w:r>
+    </w:p>
+    <w:p>
+      <w:pPr>
+        <w:rPr>
+          <w:lang w:val="pt-BR"/>
+        </w:rPr>
+      </w:pPr>
+    </w:p>
+    <w:p>
+      <w:pPr>
+        <w:rPr>
+          <w:lang w:val="pt-BR"/>
+        </w:rPr>
+      </w:pPr>
+    </w:p>
+    <w:p>
+      <w:pPr>
+        <w:rPr>
+          <w:lang w:val="pt-BR"/>
+        </w:rPr>
+      </w:pPr>
+    </w:p>
+    <w:p>
+      <w:pPr>
+        <w:rPr>
+          <w:lang w:val="pt-BR"/>
+        </w:rPr>
+      </w:pPr>
+    </w:p>
+    <w:p>
+      <w:pPr>
+        <w:rPr>
+          <w:lang w:val="pt-BR"/>
+        </w:rPr>
+      </w:pPr>
+    </w:p>
+    <w:p>
+      <w:pPr>
+        <w:rPr>
+          <w:lang w:val="pt-BR"/>
+        </w:rPr>
+      </w:pPr>
+    </w:p>
+    <w:p>
+      <w:pPr>
+        <w:rPr>
+          <w:lang w:val="pt-BR"/>
+        </w:rPr>
+      </w:pPr>
+    </w:p>
+    <w:p>
+      <w:pPr>
+        <w:rPr>
+          <w:lang w:val="pt-BR"/>
+        </w:rPr>
+      </w:pPr>
+    </w:p>
+    <w:p>
+      <w:pPr>
+        <w:rPr>
+          <w:lang w:val="pt-BR"/>
+        </w:rPr>
+      </w:pPr>
+    </w:p>
+    <w:p>
+      <w:pPr>
+        <w:rPr>
+          <w:lang w:val="pt-BR"/>
+        </w:rPr>
+      </w:pPr>
+    </w:p>
+    <w:p>
+      <w:pPr>
+        <w:rPr>
+          <w:lang w:val="pt-BR"/>
+        </w:rPr>
+      </w:pPr>
+    </w:p>
+    <w:p>
+      <w:pPr>
+        <w:rPr>
+          <w:lang w:val="pt-BR"/>
+        </w:rPr>
+      </w:pPr>
+    </w:p>
+    <w:p>
+      <w:pPr>
+        <w:rPr>
+          <w:lang w:val="pt-BR"/>
+        </w:rPr>
+      </w:pPr>
+    </w:p>
+    <w:p>
+      <w:pPr>
+        <w:rPr>
+          <w:lang w:val="pt-BR"/>
+        </w:rPr>
+      </w:pPr>
+    </w:p>
+    <w:p>
+      <w:pPr>
+        <w:rPr>
+          <w:lang w:val="pt-BR"/>
+        </w:rPr>
+      </w:pPr>
+    </w:p>
+    <w:p>
+      <w:pPr>
+        <w:rPr>
+          <w:lang w:val="pt-BR"/>
+        </w:rPr>
+      </w:pPr>
+    </w:p>
+    <w:p>
+      <w:pPr>
+        <w:rPr>
+          <w:lang w:val="pt-BR"/>
+        </w:rPr>
+      </w:pPr>
+    </w:p>
+    <w:p/>
+    <w:p>
+      <w:pPr>
         <w:pStyle w:val="Heading1"/>
       </w:pPr>
-      <w:bookmarkStart w:id="31" w:name="_Toc208944628"/>
-      <w:bookmarkStart w:id="32" w:name="_Toc209073900"/>
-      <w:r>
-        <w:lastRenderedPageBreak/>
-        <w:t>5. Zaključak</w:t>
-      </w:r>
-      <w:bookmarkEnd w:id="31"/>
+      <w:bookmarkStart w:id="32" w:name="_Toc208944628"/>
+      <w:bookmarkStart w:id="33" w:name="_Toc209079508"/>
+      <w:r>
+        <w:t>3</w:t>
+      </w:r>
+      <w:r>
+        <w:t>. Zaključak</w:t>
+      </w:r>
       <w:bookmarkEnd w:id="32"/>
+      <w:bookmarkEnd w:id="33"/>
     </w:p>
     <w:p/>
     <w:p>
@@ -37068,14 +37744,16 @@
       <w:pPr>
         <w:pStyle w:val="Heading1"/>
       </w:pPr>
-      <w:bookmarkStart w:id="33" w:name="_Toc208944629"/>
-      <w:bookmarkStart w:id="34" w:name="_Toc209073901"/>
-      <w:r>
-        <w:lastRenderedPageBreak/>
-        <w:t>6. Literatura</w:t>
-      </w:r>
-      <w:bookmarkEnd w:id="33"/>
+      <w:bookmarkStart w:id="34" w:name="_Toc208944629"/>
+      <w:bookmarkStart w:id="35" w:name="_Toc209079509"/>
+      <w:r>
+        <w:t>4</w:t>
+      </w:r>
+      <w:r>
+        <w:t>. Literatura</w:t>
+      </w:r>
       <w:bookmarkEnd w:id="34"/>
+      <w:bookmarkEnd w:id="35"/>
     </w:p>
     <w:p>
       <w:pPr>
@@ -53551,6 +54229,7 @@
   <w:style w:type="character" w:default="1" w:styleId="DefaultParagraphFont">
     <w:name w:val="Default Paragraph Font"/>
     <w:uiPriority w:val="1"/>
+    <w:semiHidden/>
     <w:unhideWhenUsed/>
   </w:style>
   <w:style w:type="table" w:default="1" w:styleId="TableNormal">
